--- a/Website Testing checklist.docx
+++ b/Website Testing checklist.docx
@@ -1,6 +1,6 @@
 
 <file path=word/document.xml><?xml version="1.0" encoding="utf-8"?>
-<w:document xmlns:wpc="http://schemas.microsoft.com/office/word/2010/wordprocessingCanvas" xmlns:mc="http://schemas.openxmlformats.org/markup-compatibility/2006" xmlns:o="urn:schemas-microsoft-com:office:office" xmlns:r="http://schemas.openxmlformats.org/officeDocument/2006/relationships" xmlns:m="http://schemas.openxmlformats.org/officeDocument/2006/math" xmlns:v="urn:schemas-microsoft-com:vml" xmlns:wp14="http://schemas.microsoft.com/office/word/2010/wordprocessingDrawing" xmlns:wp="http://schemas.openxmlformats.org/drawingml/2006/wordprocessingDrawing" xmlns:w10="urn:schemas-microsoft-com:office:word" xmlns:w="http://schemas.openxmlformats.org/wordprocessingml/2006/main" xmlns:w14="http://schemas.microsoft.com/office/word/2010/wordml" xmlns:wpg="http://schemas.microsoft.com/office/word/2010/wordprocessingGroup" xmlns:wpi="http://schemas.microsoft.com/office/word/2010/wordprocessingInk" xmlns:wne="http://schemas.microsoft.com/office/word/2006/wordml" xmlns:wps="http://schemas.microsoft.com/office/word/2010/wordprocessingShape" mc:Ignorable="w14 wp14">
+<w:document xmlns:wpc="http://schemas.microsoft.com/office/word/2010/wordprocessingCanvas" xmlns:cx="http://schemas.microsoft.com/office/drawing/2014/chartex" xmlns:cx1="http://schemas.microsoft.com/office/drawing/2015/9/8/chartex" xmlns:cx2="http://schemas.microsoft.com/office/drawing/2015/10/21/chartex" xmlns:cx3="http://schemas.microsoft.com/office/drawing/2016/5/9/chartex" xmlns:cx4="http://schemas.microsoft.com/office/drawing/2016/5/10/chartex" xmlns:cx5="http://schemas.microsoft.com/office/drawing/2016/5/11/chartex" xmlns:cx6="http://schemas.microsoft.com/office/drawing/2016/5/12/chartex" xmlns:cx7="http://schemas.microsoft.com/office/drawing/2016/5/13/chartex" xmlns:cx8="http://schemas.microsoft.com/office/drawing/2016/5/14/chartex" xmlns:mc="http://schemas.openxmlformats.org/markup-compatibility/2006" xmlns:aink="http://schemas.microsoft.com/office/drawing/2016/ink" xmlns:am3d="http://schemas.microsoft.com/office/drawing/2017/model3d" xmlns:o="urn:schemas-microsoft-com:office:office" xmlns:oel="http://schemas.microsoft.com/office/2019/extlst" xmlns:r="http://schemas.openxmlformats.org/officeDocument/2006/relationships" xmlns:m="http://schemas.openxmlformats.org/officeDocument/2006/math" xmlns:v="urn:schemas-microsoft-com:vml" xmlns:wp14="http://schemas.microsoft.com/office/word/2010/wordprocessingDrawing" xmlns:wp="http://schemas.openxmlformats.org/drawingml/2006/wordprocessingDrawing" xmlns:w10="urn:schemas-microsoft-com:office:word" xmlns:w="http://schemas.openxmlformats.org/wordprocessingml/2006/main" xmlns:w14="http://schemas.microsoft.com/office/word/2010/wordml" xmlns:w15="http://schemas.microsoft.com/office/word/2012/wordml" xmlns:w16cex="http://schemas.microsoft.com/office/word/2018/wordml/cex" xmlns:w16cid="http://schemas.microsoft.com/office/word/2016/wordml/cid" xmlns:w16="http://schemas.microsoft.com/office/word/2018/wordml" xmlns:w16du="http://schemas.microsoft.com/office/word/2023/wordml/word16du" xmlns:w16sdtdh="http://schemas.microsoft.com/office/word/2020/wordml/sdtdatahash" xmlns:w16se="http://schemas.microsoft.com/office/word/2015/wordml/symex" xmlns:wpg="http://schemas.microsoft.com/office/word/2010/wordprocessingGroup" xmlns:wpi="http://schemas.microsoft.com/office/word/2010/wordprocessingInk" xmlns:wne="http://schemas.microsoft.com/office/word/2006/wordml" xmlns:wps="http://schemas.microsoft.com/office/word/2010/wordprocessingShape" mc:Ignorable="w14 w15 w16se w16cid w16 w16cex w16sdtdh wp14">
   <w:body>
     <w:p>
       <w:pPr>
@@ -11,7 +11,7 @@
         </w:rPr>
       </w:pPr>
       <w:r>
-        <w:pict>
+        <w:pict w14:anchorId="28E47C6A">
           <v:group id="_x0000_s1082" style="position:absolute;margin-left:0;margin-top:.1pt;width:543.85pt;height:841.9pt;z-index:-15927296;mso-position-horizontal-relative:page;mso-position-vertical-relative:page" coordorigin=",2" coordsize="10877,16838">
             <v:shape id="_x0000_s1085" style="position:absolute;left:10;top:12;width:5520;height:16818" coordorigin="10,12" coordsize="5520,16818" o:spt="100" adj="0,,0" path="m510,12l10,12r,16818l510,16830,510,12xm5530,6169r-5010,l520,7269r3607,l5530,6169xe" fillcolor="#efeeed" stroked="f">
               <v:stroke joinstyle="round"/>
@@ -25,7 +25,7 @@
         </w:pict>
       </w:r>
       <w:r>
-        <w:pict>
+        <w:pict w14:anchorId="6085A97A">
           <v:group id="_x0000_s1079" style="position:absolute;margin-left:568.3pt;margin-top:0;width:26pt;height:841.9pt;z-index:15729152;mso-position-horizontal-relative:page;mso-position-vertical-relative:page" coordorigin="11366" coordsize="520,16838">
             <v:rect id="_x0000_s1081" style="position:absolute;left:11376;top:10;width:500;height:16818" fillcolor="#efeeed" stroked="f"/>
             <v:rect id="_x0000_s1080" style="position:absolute;left:11376;top:10;width:500;height:16818" filled="f" strokecolor="#efeeed" strokeweight="1pt"/>
@@ -215,8 +215,6 @@
           <w:sz w:val="20"/>
         </w:rPr>
       </w:pPr>
-      <w:bookmarkStart w:id="0" w:name="_GoBack"/>
-      <w:bookmarkEnd w:id="0"/>
     </w:p>
     <w:p>
       <w:pPr>
@@ -522,14 +520,12 @@
         </w:rPr>
         <w:t xml:space="preserve"> </w:t>
       </w:r>
-      <w:proofErr w:type="gramStart"/>
       <w:r>
         <w:rPr>
           <w:sz w:val="24"/>
         </w:rPr>
         <w:t>they</w:t>
       </w:r>
-      <w:proofErr w:type="gramEnd"/>
       <w:r>
         <w:rPr>
           <w:spacing w:val="-4"/>
@@ -612,27 +608,7 @@
         <w:rPr>
           <w:sz w:val="24"/>
         </w:rPr>
-        <w:t xml:space="preserve">focus- </w:t>
-      </w:r>
-      <w:proofErr w:type="spellStart"/>
-      <w:r>
-        <w:rPr>
-          <w:sz w:val="24"/>
-        </w:rPr>
-        <w:t>es</w:t>
-      </w:r>
-      <w:proofErr w:type="spellEnd"/>
-      <w:r>
-        <w:rPr>
-          <w:sz w:val="24"/>
-        </w:rPr>
-        <w:t xml:space="preserve"> solely on the outputs generated in response to selected inputs and exe</w:t>
-      </w:r>
-      <w:r>
-        <w:rPr>
-          <w:sz w:val="24"/>
-        </w:rPr>
-        <w:t>cution conditions.</w:t>
+        <w:t>focus- es solely on the outputs generated in response to selected inputs and execution conditions.</w:t>
       </w:r>
     </w:p>
     <w:p>
@@ -686,10 +662,43 @@
     <w:p>
       <w:pPr>
         <w:pStyle w:val="BodyText"/>
-        <w:spacing w:before="12"/>
-        <w:rPr>
-          <w:sz w:val="29"/>
-        </w:rPr>
+        <w:spacing w:before="116" w:line="264" w:lineRule="auto"/>
+        <w:ind w:left="157" w:right="289"/>
+      </w:pPr>
+    </w:p>
+    <w:p>
+      <w:pPr>
+        <w:pStyle w:val="BodyText"/>
+        <w:rPr>
+          <w:rFonts w:ascii="Arial" w:hAnsi="Arial"/>
+        </w:rPr>
+      </w:pPr>
+      <w:r>
+        <w:rPr>
+          <w:color w:val="1F497D" w:themeColor="text2"/>
+        </w:rPr>
+        <w:t>Requirements</w:t>
+      </w:r>
+      <w:r>
+        <w:t>:</w:t>
+      </w:r>
+      <w:r>
+        <w:rPr>
+          <w:rStyle w:val="Heading2Char"/>
+          <w:rFonts w:eastAsiaTheme="minorHAnsi"/>
+        </w:rPr>
+        <w:t xml:space="preserve"> </w:t>
+      </w:r>
+      <w:r>
+        <w:rPr>
+          <w:rStyle w:val="ui-provider"/>
+        </w:rPr>
+        <w:t>Ensure hardware meets the necessary specifications of application under test</w:t>
+      </w:r>
+    </w:p>
+    <w:p>
+      <w:pPr>
+        <w:pStyle w:val="BodyText"/>
       </w:pPr>
     </w:p>
     <w:p>
@@ -875,6 +884,7 @@
         <w:rPr>
           <w:sz w:val="24"/>
         </w:rPr>
+        <w:lastRenderedPageBreak/>
         <w:t>MailTo</w:t>
       </w:r>
       <w:proofErr w:type="spellEnd"/>
@@ -914,7 +924,7 @@
       </w:pPr>
       <w:r>
         <w:lastRenderedPageBreak/>
-        <w:pict>
+        <w:pict w14:anchorId="02C3854A">
           <v:group id="_x0000_s1074" style="position:absolute;margin-left:569.3pt;margin-top:0;width:26.5pt;height:841.9pt;z-index:15729664;mso-position-horizontal-relative:page;mso-position-vertical-relative:page" coordorigin="11386" coordsize="530,16838">
             <v:shape id="_x0000_s1078" style="position:absolute;left:11905;top:12;width:2;height:16818" coordorigin="11906,12" coordsize="0,16818" path="m11906,12r,16818l11906,12xe" fillcolor="#efeeed" stroked="f">
               <v:path arrowok="t"/>
@@ -929,7 +939,7 @@
         </w:pict>
       </w:r>
       <w:r>
-        <w:pict>
+        <w:pict w14:anchorId="21DD24CD">
           <v:group id="_x0000_s1071" style="position:absolute;margin-left:0;margin-top:0;width:26pt;height:841.9pt;z-index:15730176;mso-position-horizontal-relative:page;mso-position-vertical-relative:page" coordsize="520,16838">
             <v:rect id="_x0000_s1073" style="position:absolute;left:10;top:10;width:500;height:16818" fillcolor="#efeeed" stroked="f"/>
             <v:rect id="_x0000_s1072" style="position:absolute;left:10;top:10;width:500;height:16818" filled="f" strokecolor="#efeeed" strokeweight="1pt"/>
@@ -1024,21 +1034,7 @@
         <w:rPr>
           <w:sz w:val="24"/>
         </w:rPr>
-        <w:t xml:space="preserve">example- if a user does not fill </w:t>
-      </w:r>
-      <w:proofErr w:type="gramStart"/>
-      <w:r>
-        <w:rPr>
-          <w:sz w:val="24"/>
-        </w:rPr>
-        <w:t>a</w:t>
-      </w:r>
-      <w:proofErr w:type="gramEnd"/>
-      <w:r>
-        <w:rPr>
-          <w:sz w:val="24"/>
-        </w:rPr>
-        <w:t xml:space="preserve"> mandatory field in a form an error message is</w:t>
+        <w:t>example- if a user does not fill a mandatory field in a form an error message is</w:t>
       </w:r>
       <w:r>
         <w:rPr>
@@ -1110,27 +1106,7 @@
         <w:rPr>
           <w:sz w:val="24"/>
         </w:rPr>
-        <w:t>Once submitted, the data in the forms is submitted to a live databas</w:t>
-      </w:r>
-      <w:r>
-        <w:rPr>
-          <w:sz w:val="24"/>
-        </w:rPr>
-        <w:t xml:space="preserve">e or is linked to a </w:t>
-      </w:r>
-      <w:proofErr w:type="gramStart"/>
-      <w:r>
-        <w:rPr>
-          <w:sz w:val="24"/>
-        </w:rPr>
-        <w:t>working</w:t>
-      </w:r>
-      <w:proofErr w:type="gramEnd"/>
-      <w:r>
-        <w:rPr>
-          <w:sz w:val="24"/>
-        </w:rPr>
-        <w:t xml:space="preserve"> email</w:t>
+        <w:t>Once submitted, the data in the forms is submitted to a live database or is linked to a working email</w:t>
       </w:r>
       <w:r>
         <w:rPr>
@@ -1212,15 +1188,7 @@
         <w:t xml:space="preserve">Test HTML and CSS </w:t>
       </w:r>
       <w:r>
-        <w:t xml:space="preserve">to ensure that search engines can </w:t>
-      </w:r>
-      <w:proofErr w:type="gramStart"/>
-      <w:r>
-        <w:t>crawl</w:t>
-      </w:r>
-      <w:proofErr w:type="gramEnd"/>
-      <w:r>
-        <w:t xml:space="preserve"> your site easily. This will include</w:t>
+        <w:t>to ensure that search engines can crawl your site easily. This will include</w:t>
       </w:r>
     </w:p>
     <w:p>
@@ -1328,16 +1296,8 @@
         <w:rPr>
           <w:sz w:val="24"/>
         </w:rPr>
-        <w:t xml:space="preserve">or WS-I </w:t>
-      </w:r>
-      <w:proofErr w:type="gramStart"/>
-      <w:r>
-        <w:rPr>
-          <w:sz w:val="24"/>
-        </w:rPr>
-        <w:t>are</w:t>
-      </w:r>
-      <w:proofErr w:type="gramEnd"/>
+        <w:t>or WS-I are</w:t>
+      </w:r>
       <w:r>
         <w:rPr>
           <w:spacing w:val="-1"/>
@@ -1545,7 +1505,7 @@
         <w:t>errors/miscalcula</w:t>
       </w:r>
       <w:r>
-        <w:pict>
+        <w:pict w14:anchorId="3BD999CD">
           <v:group id="_x0000_s1092" style="position:absolute;left:0;text-align:left;margin-left:569.3pt;margin-top:0;width:26pt;height:841.9pt;z-index:487394304;mso-position-horizontal-relative:page;mso-position-vertical-relative:page" coordorigin="11386" coordsize="520,16838">
             <v:rect id="_x0000_s1093" style="position:absolute;left:11396;top:10;width:500;height:16818" fillcolor="#efeeed" stroked="f"/>
             <v:rect id="_x0000_s1094" style="position:absolute;left:11396;top:10;width:500;height:16818" filled="f" strokecolor="#efeeed" strokeweight="1pt"/>
@@ -1554,7 +1514,7 @@
         </w:pict>
       </w:r>
       <w:r>
-        <w:pict>
+        <w:pict w14:anchorId="25EE2956">
           <v:group id="_x0000_s1095" style="position:absolute;left:0;text-align:left;margin-left:-.5pt;margin-top:.1pt;width:26pt;height:841.9pt;z-index:487395328;mso-position-horizontal-relative:page;mso-position-vertical-relative:page" coordorigin="-10,2" coordsize="520,16838">
             <v:rect id="_x0000_s1096" style="position:absolute;top:12;width:500;height:16818" fillcolor="#efeeed" stroked="f"/>
             <v:rect id="_x0000_s1097" style="position:absolute;top:12;width:500;height:16818" filled="f" strokecolor="#efeeed" strokeweight="1pt"/>
@@ -1668,13 +1628,7 @@
         <w:rPr>
           <w:sz w:val="24"/>
         </w:rPr>
-        <w:t>the max length of every field to en</w:t>
-      </w:r>
-      <w:r>
-        <w:rPr>
-          <w:sz w:val="24"/>
-        </w:rPr>
-        <w:t>sure the data is not</w:t>
+        <w:t>the max length of every field to ensure the data is not</w:t>
       </w:r>
       <w:r>
         <w:rPr>
@@ -1761,14 +1715,7 @@
           <w:spacing w:val="-3"/>
           <w:sz w:val="24"/>
         </w:rPr>
-        <w:t>Test</w:t>
-      </w:r>
-      <w:r>
-        <w:rPr>
-          <w:spacing w:val="-3"/>
-          <w:sz w:val="24"/>
-        </w:rPr>
-        <w:t xml:space="preserve"> </w:t>
+        <w:t xml:space="preserve">Test </w:t>
       </w:r>
       <w:r>
         <w:rPr>
@@ -2086,16 +2033,7 @@
           <w:sz w:val="46"/>
           <w:szCs w:val="46"/>
         </w:rPr>
-        <w:t>t</w:t>
-      </w:r>
-      <w:r>
-        <w:rPr>
-          <w:color w:val="25408F"/>
-          <w:w w:val="140"/>
-          <w:sz w:val="46"/>
-          <w:szCs w:val="46"/>
-        </w:rPr>
-        <w:t>esting</w:t>
+        <w:t>testing</w:t>
       </w:r>
     </w:p>
     <w:p>
@@ -2145,13 +2083,7 @@
         <w:rPr>
           <w:sz w:val="24"/>
         </w:rPr>
-        <w:t>Usability testing is nothing but the User-frien</w:t>
-      </w:r>
-      <w:r>
-        <w:rPr>
-          <w:sz w:val="24"/>
-        </w:rPr>
-        <w:t>dliness</w:t>
+        <w:t>Usability testing is nothing but the User-friendliness</w:t>
       </w:r>
       <w:r>
         <w:rPr>
@@ -2294,10 +2226,7 @@
         <w:ind w:left="420" w:right="459"/>
       </w:pPr>
       <w:r>
-        <w:t>A Usability test establishes the ease</w:t>
-      </w:r>
-      <w:r>
-        <w:t xml:space="preserve"> of use and effectiveness of a product using a standard Usability test practices.</w:t>
+        <w:t>A Usability test establishes the ease of use and effectiveness of a product using a standard Usability test practices.</w:t>
       </w:r>
     </w:p>
     <w:p>
@@ -2319,7 +2248,7 @@
       </w:pPr>
       <w:r>
         <w:lastRenderedPageBreak/>
-        <w:pict>
+        <w:pict w14:anchorId="3CB4963E">
           <v:group id="_x0000_s1062" style="position:absolute;margin-left:0;margin-top:.15pt;width:26pt;height:841.9pt;z-index:15731712;mso-position-horizontal-relative:page;mso-position-vertical-relative:page" coordorigin=",3" coordsize="520,16838">
             <v:rect id="_x0000_s1064" style="position:absolute;left:10;top:13;width:500;height:16818" fillcolor="#efeeed" stroked="f"/>
             <v:rect id="_x0000_s1063" style="position:absolute;left:10;top:13;width:500;height:16818" filled="f" strokecolor="#efeeed" strokeweight="1pt"/>
@@ -2328,7 +2257,7 @@
         </w:pict>
       </w:r>
       <w:r>
-        <w:pict>
+        <w:pict w14:anchorId="76F4A5BB">
           <v:group id="_x0000_s1059" style="position:absolute;margin-left:569.8pt;margin-top:0;width:26pt;height:841.9pt;z-index:15732224;mso-position-horizontal-relative:page;mso-position-vertical-relative:page" coordorigin="11396" coordsize="520,16838">
             <v:rect id="_x0000_s1061" style="position:absolute;left:11406;top:10;width:500;height:16818" fillcolor="#efeeed" stroked="f"/>
             <v:rect id="_x0000_s1060" style="position:absolute;left:11406;top:10;width:500;height:16818" filled="f" strokecolor="#efeeed" strokeweight="1pt"/>
@@ -2604,20 +2533,13 @@
           <w:color w:val="21428D"/>
           <w:w w:val="90"/>
         </w:rPr>
-        <w:t xml:space="preserve">Usability </w:t>
+        <w:t xml:space="preserve">Usability Test </w:t>
       </w:r>
       <w:r>
         <w:rPr>
           <w:color w:val="21428D"/>
           <w:w w:val="90"/>
         </w:rPr>
-        <w:t xml:space="preserve">Test </w:t>
-      </w:r>
-      <w:r>
-        <w:rPr>
-          <w:color w:val="21428D"/>
-          <w:w w:val="90"/>
-        </w:rPr>
         <w:t>Scenarios:</w:t>
       </w:r>
     </w:p>
@@ -3495,13 +3417,7 @@
         <w:rPr>
           <w:sz w:val="24"/>
         </w:rPr>
-        <w:t>Check if the dropdown data is not truncat</w:t>
-      </w:r>
-      <w:r>
-        <w:rPr>
-          <w:sz w:val="24"/>
-        </w:rPr>
-        <w:t>ed due to the field size and also</w:t>
+        <w:t>Check if the dropdown data is not truncated due to the field size and also</w:t>
       </w:r>
       <w:r>
         <w:rPr>
@@ -3552,7 +3468,7 @@
       </w:pPr>
       <w:r>
         <w:lastRenderedPageBreak/>
-        <w:pict>
+        <w:pict w14:anchorId="2286F5A4">
           <v:group id="_x0000_s1054" style="position:absolute;margin-left:-.5pt;margin-top:.2pt;width:26.5pt;height:841.9pt;z-index:15732736;mso-position-horizontal-relative:page;mso-position-vertical-relative:page" coordorigin="-10,4" coordsize="530,16838">
             <v:shape id="_x0000_s1058" style="position:absolute;top:10;width:2;height:16818" coordorigin=",10" coordsize="0,16818" path="m,10l,16828e" fillcolor="#efeeed" stroked="f">
               <v:path arrowok="t"/>
@@ -3565,7 +3481,7 @@
         </w:pict>
       </w:r>
       <w:r>
-        <w:pict>
+        <w:pict w14:anchorId="2E8A4E0D">
           <v:group id="_x0000_s1050" style="position:absolute;margin-left:570.5pt;margin-top:0;width:24.8pt;height:840.65pt;z-index:15733248;mso-position-horizontal-relative:page;mso-position-vertical-relative:page" coordorigin="11410" coordsize="496,16813">
             <v:rect id="_x0000_s1053" style="position:absolute;left:11420;width:486;height:16803" fillcolor="#efeeed" stroked="f"/>
             <v:rect id="_x0000_s1052" style="position:absolute;left:11420;top:16792;width:486;height:20" fillcolor="#efeeed" stroked="f"/>
@@ -3797,13 +3713,7 @@
         <w:rPr>
           <w:sz w:val="24"/>
         </w:rPr>
-        <w:t xml:space="preserve">server is handling all </w:t>
-      </w:r>
-      <w:r>
-        <w:rPr>
-          <w:sz w:val="24"/>
-        </w:rPr>
-        <w:t>application requests without any service</w:t>
+        <w:t>server is handling all application requests without any service</w:t>
       </w:r>
       <w:r>
         <w:rPr>
@@ -3920,14 +3830,12 @@
         <w:spacing w:line="300" w:lineRule="exact"/>
         <w:ind w:left="160"/>
       </w:pPr>
-      <w:proofErr w:type="gramStart"/>
       <w:r>
         <w:t>End</w:t>
       </w:r>
       <w:r>
         <w:t xml:space="preserve"> user.</w:t>
       </w:r>
-      <w:proofErr w:type="gramEnd"/>
     </w:p>
     <w:p>
       <w:pPr>
@@ -4151,14 +4059,7 @@
           <w:b/>
           <w:sz w:val="24"/>
         </w:rPr>
-        <w:t xml:space="preserve">To perform </w:t>
-      </w:r>
-      <w:r>
-        <w:rPr>
-          <w:b/>
-          <w:sz w:val="24"/>
-        </w:rPr>
-        <w:t>the Database testing, the tester sh</w:t>
+        <w:t>To perform the Database testing, the tester sh</w:t>
       </w:r>
       <w:r>
         <w:rPr>
@@ -4459,13 +4360,7 @@
         <w:rPr>
           <w:sz w:val="24"/>
         </w:rPr>
-        <w:t>The tester should figure out the tables which get affected when insert update and d</w:t>
-      </w:r>
-      <w:r>
-        <w:rPr>
-          <w:sz w:val="24"/>
-        </w:rPr>
-        <w:t>elete (DML) operations are performed through the web or desktop</w:t>
+        <w:t>The tester should figure out the tables which get affected when insert update and delete (DML) operations are performed through the web or desktop</w:t>
       </w:r>
       <w:r>
         <w:rPr>
@@ -4509,7 +4404,7 @@
       </w:pPr>
       <w:r>
         <w:lastRenderedPageBreak/>
-        <w:pict>
+        <w:pict w14:anchorId="0AE1086A">
           <v:group id="_x0000_s1047" style="position:absolute;margin-left:0;margin-top:-.5pt;width:26pt;height:841.5pt;z-index:15733760;mso-position-horizontal-relative:page;mso-position-vertical-relative:page" coordorigin=",-10" coordsize="520,16830">
             <v:rect id="_x0000_s1049" style="position:absolute;left:10;width:500;height:16810" fillcolor="#efeeed" stroked="f"/>
             <v:shape id="_x0000_s1048" style="position:absolute;left:10;width:500;height:16810" coordorigin="10" coordsize="500,16810" o:spt="100" adj="0,,0" path="m10,16809r500,l510,m10,r,16809e" filled="f" strokecolor="#efeeed" strokeweight="1pt">
@@ -4522,7 +4417,7 @@
         </w:pict>
       </w:r>
       <w:r>
-        <w:pict>
+        <w:pict w14:anchorId="760C8D1E">
           <v:group id="_x0000_s1044" style="position:absolute;margin-left:569.3pt;margin-top:0;width:26pt;height:841.9pt;z-index:15734272;mso-position-horizontal-relative:page;mso-position-vertical-relative:page" coordorigin="11386" coordsize="520,16838">
             <v:rect id="_x0000_s1046" style="position:absolute;left:11396;top:10;width:500;height:16818" fillcolor="#efeeed" stroked="f"/>
             <v:rect id="_x0000_s1045" style="position:absolute;left:11396;top:10;width:500;height:16818" filled="f" strokecolor="#efeeed" strokeweight="1pt"/>
@@ -5087,13 +4982,7 @@
         <w:rPr>
           <w:sz w:val="24"/>
         </w:rPr>
-        <w:t xml:space="preserve">when </w:t>
-      </w:r>
-      <w:r>
-        <w:rPr>
-          <w:sz w:val="24"/>
-        </w:rPr>
-        <w:t>the output is zero, the zero records should be</w:t>
+        <w:t>when the output is zero, the zero records should be</w:t>
       </w:r>
       <w:r>
         <w:rPr>
@@ -5870,7 +5759,7 @@
       </w:pPr>
       <w:r>
         <w:lastRenderedPageBreak/>
-        <w:pict>
+        <w:pict w14:anchorId="5A8EA418">
           <v:group id="_x0000_s1041" style="position:absolute;margin-left:1pt;margin-top:0;width:26pt;height:841.9pt;z-index:15734784;mso-position-horizontal-relative:page;mso-position-vertical-relative:page" coordorigin="20" coordsize="520,16838">
             <v:rect id="_x0000_s1043" style="position:absolute;left:30;top:10;width:500;height:16818" fillcolor="#efeeed" stroked="f"/>
             <v:rect id="_x0000_s1042" style="position:absolute;left:30;top:10;width:500;height:16818" filled="f" strokecolor="#efeeed" strokeweight="1pt"/>
@@ -5879,7 +5768,7 @@
         </w:pict>
       </w:r>
       <w:r>
-        <w:pict>
+        <w:pict w14:anchorId="2D3A11A6">
           <v:group id="_x0000_s1038" style="position:absolute;margin-left:569.3pt;margin-top:0;width:26pt;height:841.9pt;z-index:15735296;mso-position-horizontal-relative:page;mso-position-vertical-relative:page" coordorigin="11386" coordsize="520,16838">
             <v:rect id="_x0000_s1040" style="position:absolute;left:11396;top:10;width:500;height:16818" fillcolor="#efeeed" stroked="f"/>
             <v:rect id="_x0000_s1039" style="position:absolute;left:11396;top:10;width:500;height:16818" filled="f" strokecolor="#efeeed" strokeweight="1pt"/>
@@ -5952,16 +5841,7 @@
           <w:sz w:val="46"/>
           <w:szCs w:val="46"/>
         </w:rPr>
-        <w:t>t</w:t>
-      </w:r>
-      <w:r>
-        <w:rPr>
-          <w:color w:val="25408F"/>
-          <w:w w:val="140"/>
-          <w:sz w:val="46"/>
-          <w:szCs w:val="46"/>
-        </w:rPr>
-        <w:t>esting</w:t>
+        <w:t>testing</w:t>
       </w:r>
     </w:p>
     <w:p>
@@ -6088,14 +5968,7 @@
           <w:color w:val="21428D"/>
           <w:w w:val="90"/>
         </w:rPr>
-        <w:t>Testing Acti</w:t>
-      </w:r>
-      <w:r>
-        <w:rPr>
-          <w:color w:val="21428D"/>
-          <w:w w:val="90"/>
-        </w:rPr>
-        <w:t xml:space="preserve">vities </w:t>
+        <w:t xml:space="preserve">Testing Activities </w:t>
       </w:r>
       <w:r>
         <w:rPr>
@@ -6134,10 +6007,7 @@
       </w:r>
       <w:proofErr w:type="spellEnd"/>
       <w:r>
-        <w:t>. You need to test if your web application is being displayed correctly across browsers, JavaScript, AJAX and authentication is working fine. You may</w:t>
-      </w:r>
-      <w:r>
-        <w:t xml:space="preserve"> also check for Mobile Browser Compatibility.</w:t>
+        <w:t>. You need to test if your web application is being displayed correctly across browsers, JavaScript, AJAX and authentication is working fine. You may also check for Mobile Browser Compatibility.</w:t>
       </w:r>
     </w:p>
     <w:p>
@@ -6263,13 +6133,16 @@
         </w:rPr>
         <w:t xml:space="preserve"> </w:t>
       </w:r>
+      <w:r>
+        <w:t xml:space="preserve">combination of Operating systems such as Windows, Linux, </w:t>
+      </w:r>
       <w:proofErr w:type="gramStart"/>
       <w:r>
-        <w:t>combination</w:t>
+        <w:t>Mac</w:t>
       </w:r>
       <w:proofErr w:type="gramEnd"/>
       <w:r>
-        <w:t xml:space="preserve"> of Operating systems such as Windows, Linux, Mac and Browsers such as Firefox, Internet Explorer, Safari</w:t>
+        <w:t xml:space="preserve"> and Browsers such as Firefox, Internet Explorer, Safari</w:t>
       </w:r>
       <w:r>
         <w:rPr>
@@ -6337,13 +6210,7 @@
         <w:rPr>
           <w:sz w:val="24"/>
         </w:rPr>
-        <w:t xml:space="preserve">the website in different browsers (IE, Firefox, Chrome, Safari and Opera) and ensure the website </w:t>
-      </w:r>
-      <w:r>
-        <w:rPr>
-          <w:sz w:val="24"/>
-        </w:rPr>
-        <w:t>is displaying</w:t>
+        <w:t>the website in different browsers (IE, Firefox, Chrome, Safari and Opera) and ensure the website is displaying</w:t>
       </w:r>
       <w:r>
         <w:rPr>
@@ -6570,7 +6437,7 @@
       </w:pPr>
       <w:r>
         <w:lastRenderedPageBreak/>
-        <w:pict>
+        <w:pict w14:anchorId="27C3DA7C">
           <v:group id="_x0000_s1035" style="position:absolute;margin-left:569.3pt;margin-top:-.5pt;width:26pt;height:841.5pt;z-index:15735808;mso-position-horizontal-relative:page;mso-position-vertical-relative:page" coordorigin="11386,-10" coordsize="520,16830">
             <v:rect id="_x0000_s1037" style="position:absolute;left:11396;width:500;height:16810" fillcolor="#efeeed" stroked="f"/>
             <v:shape id="_x0000_s1036" style="position:absolute;left:11396;width:500;height:16810" coordorigin="11396" coordsize="500,16810" o:spt="100" adj="0,,0" path="m11396,16810r500,l11896,t-500,l11396,16810e" filled="f" strokecolor="#efeeed" strokeweight="1pt">
@@ -6583,7 +6450,7 @@
         </w:pict>
       </w:r>
       <w:r>
-        <w:pict>
+        <w:pict w14:anchorId="1FA17DF9">
           <v:group id="_x0000_s1032" style="position:absolute;margin-left:0;margin-top:0;width:26pt;height:841.9pt;z-index:15736320;mso-position-horizontal-relative:page;mso-position-vertical-relative:page" coordsize="520,16838">
             <v:rect id="_x0000_s1034" style="position:absolute;left:10;top:10;width:500;height:16818" fillcolor="#efeeed" stroked="f"/>
             <v:rect id="_x0000_s1033" style="position:absolute;left:10;top:10;width:500;height:16818" filled="f" strokecolor="#efeeed" strokeweight="1pt"/>
@@ -6668,16 +6535,7 @@
           <w:sz w:val="46"/>
           <w:szCs w:val="46"/>
         </w:rPr>
-        <w:t>t</w:t>
-      </w:r>
-      <w:r>
-        <w:rPr>
-          <w:color w:val="25408F"/>
-          <w:w w:val="140"/>
-          <w:sz w:val="46"/>
-          <w:szCs w:val="46"/>
-        </w:rPr>
-        <w:t>esting</w:t>
+        <w:t>testing</w:t>
       </w:r>
     </w:p>
     <w:p>
@@ -6715,10 +6573,7 @@
         <w:ind w:left="425" w:right="242"/>
       </w:pPr>
       <w:r>
-        <w:t>Performance Testing is conducted to evaluate the compliance of a system or</w:t>
-      </w:r>
-      <w:r>
-        <w:t xml:space="preserve"> component with specified performance requirements.</w:t>
+        <w:t>Performance Testing is conducted to evaluate the compliance of a system or component with specified performance requirements.</w:t>
       </w:r>
     </w:p>
     <w:p>
@@ -6845,12 +6700,18 @@
           <w:sz w:val="24"/>
         </w:rPr>
       </w:pPr>
+      <w:r>
+        <w:rPr>
+          <w:sz w:val="24"/>
+        </w:rPr>
+        <w:t xml:space="preserve">Stress </w:t>
+      </w:r>
       <w:proofErr w:type="gramStart"/>
       <w:r>
         <w:rPr>
           <w:sz w:val="24"/>
         </w:rPr>
-        <w:t>Stress test</w:t>
+        <w:t>test</w:t>
       </w:r>
       <w:proofErr w:type="gramEnd"/>
       <w:r>
@@ -6902,20 +6763,20 @@
         </w:rPr>
         <w:t xml:space="preserve">if a crash occurs due to peak load, how </w:t>
       </w:r>
+      <w:r>
+        <w:rPr>
+          <w:sz w:val="24"/>
+        </w:rPr>
+        <w:t xml:space="preserve">does the site </w:t>
+      </w:r>
       <w:proofErr w:type="gramStart"/>
       <w:r>
         <w:rPr>
           <w:sz w:val="24"/>
         </w:rPr>
-        <w:t>does the site</w:t>
+        <w:t>recovers</w:t>
       </w:r>
       <w:proofErr w:type="gramEnd"/>
-      <w:r>
-        <w:rPr>
-          <w:sz w:val="24"/>
-        </w:rPr>
-        <w:t xml:space="preserve"> recovers</w:t>
-      </w:r>
       <w:r>
         <w:rPr>
           <w:sz w:val="24"/>
@@ -7049,13 +6910,7 @@
         <w:rPr>
           <w:sz w:val="24"/>
         </w:rPr>
-        <w:t>browse</w:t>
-      </w:r>
-      <w:r>
-        <w:rPr>
-          <w:sz w:val="24"/>
-        </w:rPr>
-        <w:t>r</w:t>
+        <w:t>browser</w:t>
       </w:r>
       <w:r>
         <w:rPr>
@@ -7183,13 +7038,7 @@
         <w:rPr>
           <w:sz w:val="24"/>
         </w:rPr>
-        <w:t xml:space="preserve">determine if the current architecture can support the application </w:t>
-      </w:r>
-      <w:r>
-        <w:rPr>
-          <w:sz w:val="24"/>
-        </w:rPr>
-        <w:t>at peak user</w:t>
+        <w:t>determine if the current architecture can support the application at peak user</w:t>
       </w:r>
       <w:r>
         <w:rPr>
@@ -7348,23 +7197,7 @@
         <w:rPr>
           <w:sz w:val="24"/>
         </w:rPr>
-        <w:t xml:space="preserve">evaluate product and/or hardware to determine if it can handle project- </w:t>
-      </w:r>
-      <w:proofErr w:type="spellStart"/>
-      <w:proofErr w:type="gramStart"/>
-      <w:r>
-        <w:rPr>
-          <w:sz w:val="24"/>
-        </w:rPr>
-        <w:t>ed</w:t>
-      </w:r>
-      <w:proofErr w:type="spellEnd"/>
-      <w:proofErr w:type="gramEnd"/>
-      <w:r>
-        <w:rPr>
-          <w:sz w:val="24"/>
-        </w:rPr>
-        <w:t xml:space="preserve"> load</w:t>
+        <w:t>evaluate product and/or hardware to determine if it can handle project- ed load</w:t>
       </w:r>
       <w:r>
         <w:rPr>
@@ -7402,7 +7235,7 @@
       </w:pPr>
       <w:r>
         <w:lastRenderedPageBreak/>
-        <w:pict>
+        <w:pict w14:anchorId="116A7268">
           <v:group id="_x0000_s1029" style="position:absolute;margin-left:569.3pt;margin-top:-.6pt;width:26pt;height:841.9pt;z-index:15736832;mso-position-horizontal-relative:page;mso-position-vertical-relative:page" coordorigin="11386,-12" coordsize="520,16838">
             <v:rect id="_x0000_s1031" style="position:absolute;left:11396;width:500;height:16816" fillcolor="#efeeed" stroked="f"/>
             <v:rect id="_x0000_s1030" style="position:absolute;left:11396;top:-3;width:500;height:16818" filled="f" strokecolor="#efeeed" strokeweight="1pt"/>
@@ -7411,7 +7244,7 @@
         </w:pict>
       </w:r>
       <w:r>
-        <w:pict>
+        <w:pict w14:anchorId="3BB3B50E">
           <v:group id="_x0000_s1026" style="position:absolute;margin-left:0;margin-top:0;width:26pt;height:841.9pt;z-index:15737344;mso-position-horizontal-relative:page;mso-position-vertical-relative:page" coordsize="520,16838">
             <v:rect id="_x0000_s1028" style="position:absolute;left:10;top:10;width:500;height:16818" fillcolor="#efeeed" stroked="f"/>
             <v:rect id="_x0000_s1027" style="position:absolute;left:10;top:10;width:500;height:16818" filled="f" strokecolor="#efeeed" strokeweight="1pt"/>
@@ -7500,16 +7333,7 @@
           <w:sz w:val="46"/>
           <w:szCs w:val="46"/>
         </w:rPr>
-        <w:t>t</w:t>
-      </w:r>
-      <w:r>
-        <w:rPr>
-          <w:color w:val="25408F"/>
-          <w:w w:val="145"/>
-          <w:sz w:val="46"/>
-          <w:szCs w:val="46"/>
-        </w:rPr>
-        <w:t>esting</w:t>
+        <w:t>testing</w:t>
       </w:r>
     </w:p>
     <w:p>
@@ -7633,13 +7457,7 @@
         <w:rPr>
           <w:sz w:val="24"/>
         </w:rPr>
-        <w:t>the important information like password, credit</w:t>
-      </w:r>
-      <w:r>
-        <w:rPr>
-          <w:sz w:val="24"/>
-        </w:rPr>
-        <w:t xml:space="preserve"> card numbers </w:t>
+        <w:t xml:space="preserve">the important information like password, credit card numbers </w:t>
       </w:r>
       <w:r>
         <w:rPr>
@@ -7834,13 +7652,7 @@
         <w:rPr>
           <w:sz w:val="24"/>
         </w:rPr>
-        <w:t>if the user is logged out from the system or user session was expired, the user should not</w:t>
-      </w:r>
-      <w:r>
-        <w:rPr>
-          <w:sz w:val="24"/>
-        </w:rPr>
-        <w:t xml:space="preserve"> be able to navigate the</w:t>
+        <w:t>if the user is logged out from the system or user session was expired, the user should not be able to navigate the</w:t>
       </w:r>
       <w:r>
         <w:rPr>
@@ -7967,13 +7779,7 @@
         <w:rPr>
           <w:sz w:val="24"/>
         </w:rPr>
-        <w:t>the user account gets locked out if the user is ent</w:t>
-      </w:r>
-      <w:r>
-        <w:rPr>
-          <w:sz w:val="24"/>
-        </w:rPr>
-        <w:t>ering the wrong pass- word several</w:t>
+        <w:t>the user account gets locked out if the user is entering the wrong pass- word several</w:t>
       </w:r>
       <w:r>
         <w:rPr>
@@ -8059,21 +7865,7 @@
         <w:rPr>
           <w:sz w:val="24"/>
         </w:rPr>
-        <w:t xml:space="preserve">if, any functionality is not working, the system should not display any </w:t>
-      </w:r>
-      <w:proofErr w:type="spellStart"/>
-      <w:r>
-        <w:rPr>
-          <w:sz w:val="24"/>
-        </w:rPr>
-        <w:t>ap</w:t>
-      </w:r>
-      <w:proofErr w:type="spellEnd"/>
-      <w:r>
-        <w:rPr>
-          <w:sz w:val="24"/>
-        </w:rPr>
-        <w:t>- plication, server, or database information. Instead, it should display the custom error</w:t>
+        <w:t>if, any functionality is not working, the system should not display any ap- plication, server, or database information. Instead, it should display the custom error</w:t>
       </w:r>
       <w:r>
         <w:rPr>
@@ -8169,25 +7961,19 @@
         </w:rPr>
         <w:t xml:space="preserve">For </w:t>
       </w:r>
-      <w:r>
-        <w:rPr>
-          <w:sz w:val="24"/>
-        </w:rPr>
-        <w:t xml:space="preserve">Example </w:t>
-      </w:r>
       <w:proofErr w:type="gramStart"/>
       <w:r>
         <w:rPr>
           <w:sz w:val="24"/>
         </w:rPr>
-        <w:t>The</w:t>
+        <w:t>Example</w:t>
       </w:r>
       <w:proofErr w:type="gramEnd"/>
       <w:r>
         <w:rPr>
           <w:sz w:val="24"/>
         </w:rPr>
-        <w:t xml:space="preserve"> requestor should not be able to access the admin</w:t>
+        <w:t xml:space="preserve"> The requestor should not be able to access the admin</w:t>
       </w:r>
       <w:r>
         <w:rPr>
@@ -8391,8 +8177,8 @@
 </file>
 
 <file path=word/numbering.xml><?xml version="1.0" encoding="utf-8"?>
-<w:numbering xmlns:wpc="http://schemas.microsoft.com/office/word/2010/wordprocessingCanvas" xmlns:mc="http://schemas.openxmlformats.org/markup-compatibility/2006" xmlns:o="urn:schemas-microsoft-com:office:office" xmlns:r="http://schemas.openxmlformats.org/officeDocument/2006/relationships" xmlns:m="http://schemas.openxmlformats.org/officeDocument/2006/math" xmlns:v="urn:schemas-microsoft-com:vml" xmlns:wp14="http://schemas.microsoft.com/office/word/2010/wordprocessingDrawing" xmlns:wp="http://schemas.openxmlformats.org/drawingml/2006/wordprocessingDrawing" xmlns:w10="urn:schemas-microsoft-com:office:word" xmlns:w="http://schemas.openxmlformats.org/wordprocessingml/2006/main" xmlns:w14="http://schemas.microsoft.com/office/word/2010/wordml" xmlns:wpg="http://schemas.microsoft.com/office/word/2010/wordprocessingGroup" xmlns:wpi="http://schemas.microsoft.com/office/word/2010/wordprocessingInk" xmlns:wne="http://schemas.microsoft.com/office/word/2006/wordml" xmlns:wps="http://schemas.microsoft.com/office/word/2010/wordprocessingShape" mc:Ignorable="w14 wp14">
-  <w:abstractNum w:abstractNumId="0">
+<w:numbering xmlns:wpc="http://schemas.microsoft.com/office/word/2010/wordprocessingCanvas" xmlns:cx="http://schemas.microsoft.com/office/drawing/2014/chartex" xmlns:cx1="http://schemas.microsoft.com/office/drawing/2015/9/8/chartex" xmlns:cx2="http://schemas.microsoft.com/office/drawing/2015/10/21/chartex" xmlns:cx3="http://schemas.microsoft.com/office/drawing/2016/5/9/chartex" xmlns:cx4="http://schemas.microsoft.com/office/drawing/2016/5/10/chartex" xmlns:cx5="http://schemas.microsoft.com/office/drawing/2016/5/11/chartex" xmlns:cx6="http://schemas.microsoft.com/office/drawing/2016/5/12/chartex" xmlns:cx7="http://schemas.microsoft.com/office/drawing/2016/5/13/chartex" xmlns:cx8="http://schemas.microsoft.com/office/drawing/2016/5/14/chartex" xmlns:mc="http://schemas.openxmlformats.org/markup-compatibility/2006" xmlns:aink="http://schemas.microsoft.com/office/drawing/2016/ink" xmlns:am3d="http://schemas.microsoft.com/office/drawing/2017/model3d" xmlns:o="urn:schemas-microsoft-com:office:office" xmlns:oel="http://schemas.microsoft.com/office/2019/extlst" xmlns:r="http://schemas.openxmlformats.org/officeDocument/2006/relationships" xmlns:m="http://schemas.openxmlformats.org/officeDocument/2006/math" xmlns:v="urn:schemas-microsoft-com:vml" xmlns:wp14="http://schemas.microsoft.com/office/word/2010/wordprocessingDrawing" xmlns:wp="http://schemas.openxmlformats.org/drawingml/2006/wordprocessingDrawing" xmlns:w10="urn:schemas-microsoft-com:office:word" xmlns:w="http://schemas.openxmlformats.org/wordprocessingml/2006/main" xmlns:w14="http://schemas.microsoft.com/office/word/2010/wordml" xmlns:w15="http://schemas.microsoft.com/office/word/2012/wordml" xmlns:w16cex="http://schemas.microsoft.com/office/word/2018/wordml/cex" xmlns:w16cid="http://schemas.microsoft.com/office/word/2016/wordml/cid" xmlns:w16="http://schemas.microsoft.com/office/word/2018/wordml" xmlns:w16du="http://schemas.microsoft.com/office/word/2023/wordml/word16du" xmlns:w16sdtdh="http://schemas.microsoft.com/office/word/2020/wordml/sdtdatahash" xmlns:w16se="http://schemas.microsoft.com/office/word/2015/wordml/symex" xmlns:wpg="http://schemas.microsoft.com/office/word/2010/wordprocessingGroup" xmlns:wpi="http://schemas.microsoft.com/office/word/2010/wordprocessingInk" xmlns:wne="http://schemas.microsoft.com/office/word/2006/wordml" xmlns:wps="http://schemas.microsoft.com/office/word/2010/wordprocessingShape" mc:Ignorable="w14 w15 w16se w16cid w16 w16cex w16sdtdh wp14">
+  <w:abstractNum w:abstractNumId="0" w15:restartNumberingAfterBreak="0">
     <w:nsid w:val="033C5468"/>
     <w:multiLevelType w:val="hybridMultilevel"/>
     <w:tmpl w:val="9F7CE932"/>
@@ -8511,7 +8297,7 @@
       </w:rPr>
     </w:lvl>
   </w:abstractNum>
-  <w:abstractNum w:abstractNumId="1">
+  <w:abstractNum w:abstractNumId="1" w15:restartNumberingAfterBreak="0">
     <w:nsid w:val="06F8062C"/>
     <w:multiLevelType w:val="hybridMultilevel"/>
     <w:tmpl w:val="ECB6BB0A"/>
@@ -8628,7 +8414,7 @@
       </w:rPr>
     </w:lvl>
   </w:abstractNum>
-  <w:abstractNum w:abstractNumId="2">
+  <w:abstractNum w:abstractNumId="2" w15:restartNumberingAfterBreak="0">
     <w:nsid w:val="09F93C28"/>
     <w:multiLevelType w:val="hybridMultilevel"/>
     <w:tmpl w:val="11AAEECC"/>
@@ -8747,7 +8533,7 @@
       </w:rPr>
     </w:lvl>
   </w:abstractNum>
-  <w:abstractNum w:abstractNumId="3">
+  <w:abstractNum w:abstractNumId="3" w15:restartNumberingAfterBreak="0">
     <w:nsid w:val="0A8F5380"/>
     <w:multiLevelType w:val="hybridMultilevel"/>
     <w:tmpl w:val="24B24164"/>
@@ -8866,7 +8652,7 @@
       </w:rPr>
     </w:lvl>
   </w:abstractNum>
-  <w:abstractNum w:abstractNumId="4">
+  <w:abstractNum w:abstractNumId="4" w15:restartNumberingAfterBreak="0">
     <w:nsid w:val="0AC43EDA"/>
     <w:multiLevelType w:val="hybridMultilevel"/>
     <w:tmpl w:val="BF968DCA"/>
@@ -8991,7 +8777,7 @@
       </w:rPr>
     </w:lvl>
   </w:abstractNum>
-  <w:abstractNum w:abstractNumId="5">
+  <w:abstractNum w:abstractNumId="5" w15:restartNumberingAfterBreak="0">
     <w:nsid w:val="1C646AE5"/>
     <w:multiLevelType w:val="hybridMultilevel"/>
     <w:tmpl w:val="2B281A8E"/>
@@ -9110,7 +8896,7 @@
       </w:rPr>
     </w:lvl>
   </w:abstractNum>
-  <w:abstractNum w:abstractNumId="6">
+  <w:abstractNum w:abstractNumId="6" w15:restartNumberingAfterBreak="0">
     <w:nsid w:val="28DC2C23"/>
     <w:multiLevelType w:val="hybridMultilevel"/>
     <w:tmpl w:val="E51E2CCE"/>
@@ -9229,7 +9015,7 @@
       </w:rPr>
     </w:lvl>
   </w:abstractNum>
-  <w:abstractNum w:abstractNumId="7">
+  <w:abstractNum w:abstractNumId="7" w15:restartNumberingAfterBreak="0">
     <w:nsid w:val="2AD433F9"/>
     <w:multiLevelType w:val="hybridMultilevel"/>
     <w:tmpl w:val="3372034E"/>
@@ -9348,7 +9134,7 @@
       </w:rPr>
     </w:lvl>
   </w:abstractNum>
-  <w:abstractNum w:abstractNumId="8">
+  <w:abstractNum w:abstractNumId="8" w15:restartNumberingAfterBreak="0">
     <w:nsid w:val="2EC035E7"/>
     <w:multiLevelType w:val="hybridMultilevel"/>
     <w:tmpl w:val="51DCF158"/>
@@ -9467,7 +9253,7 @@
       </w:rPr>
     </w:lvl>
   </w:abstractNum>
-  <w:abstractNum w:abstractNumId="9">
+  <w:abstractNum w:abstractNumId="9" w15:restartNumberingAfterBreak="0">
     <w:nsid w:val="4A6B4288"/>
     <w:multiLevelType w:val="hybridMultilevel"/>
     <w:tmpl w:val="55B09A86"/>
@@ -9586,7 +9372,7 @@
       </w:rPr>
     </w:lvl>
   </w:abstractNum>
-  <w:abstractNum w:abstractNumId="10">
+  <w:abstractNum w:abstractNumId="10" w15:restartNumberingAfterBreak="0">
     <w:nsid w:val="4D115704"/>
     <w:multiLevelType w:val="hybridMultilevel"/>
     <w:tmpl w:val="1F60E89E"/>
@@ -9705,7 +9491,7 @@
       </w:rPr>
     </w:lvl>
   </w:abstractNum>
-  <w:abstractNum w:abstractNumId="11">
+  <w:abstractNum w:abstractNumId="11" w15:restartNumberingAfterBreak="0">
     <w:nsid w:val="53A06CCF"/>
     <w:multiLevelType w:val="hybridMultilevel"/>
     <w:tmpl w:val="1A20926A"/>
@@ -9824,7 +9610,7 @@
       </w:rPr>
     </w:lvl>
   </w:abstractNum>
-  <w:abstractNum w:abstractNumId="12">
+  <w:abstractNum w:abstractNumId="12" w15:restartNumberingAfterBreak="0">
     <w:nsid w:val="61F7794C"/>
     <w:multiLevelType w:val="hybridMultilevel"/>
     <w:tmpl w:val="5854FA50"/>
@@ -9943,7 +9729,7 @@
       </w:rPr>
     </w:lvl>
   </w:abstractNum>
-  <w:abstractNum w:abstractNumId="13">
+  <w:abstractNum w:abstractNumId="13" w15:restartNumberingAfterBreak="0">
     <w:nsid w:val="62E23192"/>
     <w:multiLevelType w:val="hybridMultilevel"/>
     <w:tmpl w:val="CE5AD06C"/>
@@ -10062,7 +9848,7 @@
       </w:rPr>
     </w:lvl>
   </w:abstractNum>
-  <w:abstractNum w:abstractNumId="14">
+  <w:abstractNum w:abstractNumId="14" w15:restartNumberingAfterBreak="0">
     <w:nsid w:val="6E8F35F3"/>
     <w:multiLevelType w:val="hybridMultilevel"/>
     <w:tmpl w:val="E488E332"/>
@@ -10189,7 +9975,7 @@
       </w:rPr>
     </w:lvl>
   </w:abstractNum>
-  <w:abstractNum w:abstractNumId="15">
+  <w:abstractNum w:abstractNumId="15" w15:restartNumberingAfterBreak="0">
     <w:nsid w:val="736C384F"/>
     <w:multiLevelType w:val="hybridMultilevel"/>
     <w:tmpl w:val="C7E4EBAA"/>
@@ -10308,7 +10094,7 @@
       </w:rPr>
     </w:lvl>
   </w:abstractNum>
-  <w:abstractNum w:abstractNumId="16">
+  <w:abstractNum w:abstractNumId="16" w15:restartNumberingAfterBreak="0">
     <w:nsid w:val="74134709"/>
     <w:multiLevelType w:val="hybridMultilevel"/>
     <w:tmpl w:val="B6183EDC"/>
@@ -10427,7 +10213,7 @@
       </w:rPr>
     </w:lvl>
   </w:abstractNum>
-  <w:abstractNum w:abstractNumId="17">
+  <w:abstractNum w:abstractNumId="17" w15:restartNumberingAfterBreak="0">
     <w:nsid w:val="7C841841"/>
     <w:multiLevelType w:val="hybridMultilevel"/>
     <w:tmpl w:val="78D623AA"/>
@@ -10546,7 +10332,7 @@
       </w:rPr>
     </w:lvl>
   </w:abstractNum>
-  <w:abstractNum w:abstractNumId="18">
+  <w:abstractNum w:abstractNumId="18" w15:restartNumberingAfterBreak="0">
     <w:nsid w:val="7F400342"/>
     <w:multiLevelType w:val="hybridMultilevel"/>
     <w:tmpl w:val="4058BEC0"/>
@@ -10671,68 +10457,68 @@
       </w:rPr>
     </w:lvl>
   </w:abstractNum>
-  <w:num w:numId="1">
+  <w:num w:numId="1" w16cid:durableId="357201397">
     <w:abstractNumId w:val="13"/>
   </w:num>
-  <w:num w:numId="2">
+  <w:num w:numId="2" w16cid:durableId="883490953">
     <w:abstractNumId w:val="0"/>
   </w:num>
-  <w:num w:numId="3">
+  <w:num w:numId="3" w16cid:durableId="792939368">
     <w:abstractNumId w:val="11"/>
   </w:num>
-  <w:num w:numId="4">
+  <w:num w:numId="4" w16cid:durableId="1787968561">
     <w:abstractNumId w:val="4"/>
   </w:num>
-  <w:num w:numId="5">
+  <w:num w:numId="5" w16cid:durableId="1692487712">
     <w:abstractNumId w:val="9"/>
   </w:num>
-  <w:num w:numId="6">
+  <w:num w:numId="6" w16cid:durableId="1604534827">
     <w:abstractNumId w:val="15"/>
   </w:num>
-  <w:num w:numId="7">
+  <w:num w:numId="7" w16cid:durableId="776412783">
     <w:abstractNumId w:val="12"/>
   </w:num>
-  <w:num w:numId="8">
+  <w:num w:numId="8" w16cid:durableId="1835218224">
     <w:abstractNumId w:val="10"/>
   </w:num>
-  <w:num w:numId="9">
+  <w:num w:numId="9" w16cid:durableId="1229537520">
     <w:abstractNumId w:val="14"/>
   </w:num>
-  <w:num w:numId="10">
+  <w:num w:numId="10" w16cid:durableId="2118255139">
     <w:abstractNumId w:val="16"/>
   </w:num>
-  <w:num w:numId="11">
+  <w:num w:numId="11" w16cid:durableId="222452576">
     <w:abstractNumId w:val="1"/>
   </w:num>
-  <w:num w:numId="12">
+  <w:num w:numId="12" w16cid:durableId="611284038">
     <w:abstractNumId w:val="2"/>
   </w:num>
-  <w:num w:numId="13">
+  <w:num w:numId="13" w16cid:durableId="1044478860">
     <w:abstractNumId w:val="8"/>
   </w:num>
-  <w:num w:numId="14">
+  <w:num w:numId="14" w16cid:durableId="412704588">
     <w:abstractNumId w:val="6"/>
   </w:num>
-  <w:num w:numId="15">
+  <w:num w:numId="15" w16cid:durableId="1328440852">
     <w:abstractNumId w:val="17"/>
   </w:num>
-  <w:num w:numId="16">
+  <w:num w:numId="16" w16cid:durableId="255598209">
     <w:abstractNumId w:val="5"/>
   </w:num>
-  <w:num w:numId="17">
+  <w:num w:numId="17" w16cid:durableId="1526745106">
     <w:abstractNumId w:val="7"/>
   </w:num>
-  <w:num w:numId="18">
+  <w:num w:numId="18" w16cid:durableId="2129733224">
     <w:abstractNumId w:val="18"/>
   </w:num>
-  <w:num w:numId="19">
+  <w:num w:numId="19" w16cid:durableId="1687706935">
     <w:abstractNumId w:val="3"/>
   </w:num>
 </w:numbering>
 </file>
 
 <file path=word/styles.xml><?xml version="1.0" encoding="utf-8"?>
-<w:styles xmlns:mc="http://schemas.openxmlformats.org/markup-compatibility/2006" xmlns:r="http://schemas.openxmlformats.org/officeDocument/2006/relationships" xmlns:w="http://schemas.openxmlformats.org/wordprocessingml/2006/main" xmlns:w14="http://schemas.microsoft.com/office/word/2010/wordml" mc:Ignorable="w14">
+<w:styles xmlns:mc="http://schemas.openxmlformats.org/markup-compatibility/2006" xmlns:r="http://schemas.openxmlformats.org/officeDocument/2006/relationships" xmlns:w="http://schemas.openxmlformats.org/wordprocessingml/2006/main" xmlns:w14="http://schemas.microsoft.com/office/word/2010/wordml" xmlns:w15="http://schemas.microsoft.com/office/word/2012/wordml" xmlns:w16cex="http://schemas.microsoft.com/office/word/2018/wordml/cex" xmlns:w16cid="http://schemas.microsoft.com/office/word/2016/wordml/cid" xmlns:w16="http://schemas.microsoft.com/office/word/2018/wordml" xmlns:w16sdtdh="http://schemas.microsoft.com/office/word/2020/wordml/sdtdatahash" xmlns:w16se="http://schemas.microsoft.com/office/word/2015/wordml/symex" mc:Ignorable="w14 w15 w16se w16cid w16 w16cex w16sdtdh">
   <w:docDefaults>
     <w:rPrDefault>
       <w:rPr>
@@ -10750,144 +10536,383 @@
       </w:pPr>
     </w:pPrDefault>
   </w:docDefaults>
-  <w:latentStyles w:defLockedState="0" w:defUIPriority="99" w:defSemiHidden="1" w:defUnhideWhenUsed="1" w:defQFormat="0" w:count="267">
-    <w:lsdException w:name="Normal" w:semiHidden="0" w:uiPriority="0" w:unhideWhenUsed="0" w:qFormat="1"/>
-    <w:lsdException w:name="heading 1" w:semiHidden="0" w:uiPriority="9" w:unhideWhenUsed="0" w:qFormat="1"/>
-    <w:lsdException w:name="heading 2" w:uiPriority="9" w:qFormat="1"/>
-    <w:lsdException w:name="heading 3" w:uiPriority="9" w:qFormat="1"/>
-    <w:lsdException w:name="heading 4" w:uiPriority="9" w:qFormat="1"/>
-    <w:lsdException w:name="heading 5" w:uiPriority="9" w:qFormat="1"/>
-    <w:lsdException w:name="heading 6" w:uiPriority="9" w:qFormat="1"/>
-    <w:lsdException w:name="heading 7" w:uiPriority="9" w:qFormat="1"/>
-    <w:lsdException w:name="heading 8" w:uiPriority="9" w:qFormat="1"/>
-    <w:lsdException w:name="heading 9" w:uiPriority="9" w:qFormat="1"/>
-    <w:lsdException w:name="toc 1" w:uiPriority="39"/>
-    <w:lsdException w:name="toc 2" w:uiPriority="39"/>
-    <w:lsdException w:name="toc 3" w:uiPriority="39"/>
-    <w:lsdException w:name="toc 4" w:uiPriority="39"/>
-    <w:lsdException w:name="toc 5" w:uiPriority="39"/>
-    <w:lsdException w:name="toc 6" w:uiPriority="39"/>
-    <w:lsdException w:name="toc 7" w:uiPriority="39"/>
-    <w:lsdException w:name="toc 8" w:uiPriority="39"/>
-    <w:lsdException w:name="toc 9" w:uiPriority="39"/>
-    <w:lsdException w:name="caption" w:uiPriority="35" w:qFormat="1"/>
-    <w:lsdException w:name="Title" w:semiHidden="0" w:uiPriority="10" w:unhideWhenUsed="0" w:qFormat="1"/>
-    <w:lsdException w:name="Default Paragraph Font" w:uiPriority="1"/>
-    <w:lsdException w:name="Subtitle" w:semiHidden="0" w:uiPriority="11" w:unhideWhenUsed="0" w:qFormat="1"/>
-    <w:lsdException w:name="Strong" w:semiHidden="0" w:uiPriority="22" w:unhideWhenUsed="0" w:qFormat="1"/>
-    <w:lsdException w:name="Emphasis" w:semiHidden="0" w:uiPriority="20" w:unhideWhenUsed="0" w:qFormat="1"/>
-    <w:lsdException w:name="Table Grid" w:semiHidden="0" w:uiPriority="59" w:unhideWhenUsed="0"/>
-    <w:lsdException w:name="Placeholder Text" w:unhideWhenUsed="0"/>
-    <w:lsdException w:name="No Spacing" w:semiHidden="0" w:uiPriority="1" w:unhideWhenUsed="0" w:qFormat="1"/>
-    <w:lsdException w:name="Light Shading" w:semiHidden="0" w:uiPriority="60" w:unhideWhenUsed="0"/>
-    <w:lsdException w:name="Light List" w:semiHidden="0" w:uiPriority="61" w:unhideWhenUsed="0"/>
-    <w:lsdException w:name="Light Grid" w:semiHidden="0" w:uiPriority="62" w:unhideWhenUsed="0"/>
-    <w:lsdException w:name="Medium Shading 1" w:semiHidden="0" w:uiPriority="63" w:unhideWhenUsed="0"/>
-    <w:lsdException w:name="Medium Shading 2" w:semiHidden="0" w:uiPriority="64" w:unhideWhenUsed="0"/>
-    <w:lsdException w:name="Medium List 1" w:semiHidden="0" w:uiPriority="65" w:unhideWhenUsed="0"/>
-    <w:lsdException w:name="Medium List 2" w:semiHidden="0" w:uiPriority="66" w:unhideWhenUsed="0"/>
-    <w:lsdException w:name="Medium Grid 1" w:semiHidden="0" w:uiPriority="67" w:unhideWhenUsed="0"/>
-    <w:lsdException w:name="Medium Grid 2" w:semiHidden="0" w:uiPriority="68" w:unhideWhenUsed="0"/>
-    <w:lsdException w:name="Medium Grid 3" w:semiHidden="0" w:uiPriority="69" w:unhideWhenUsed="0"/>
-    <w:lsdException w:name="Dark List" w:semiHidden="0" w:uiPriority="70" w:unhideWhenUsed="0"/>
-    <w:lsdException w:name="Colorful Shading" w:semiHidden="0" w:uiPriority="71" w:unhideWhenUsed="0"/>
-    <w:lsdException w:name="Colorful List" w:semiHidden="0" w:uiPriority="72" w:unhideWhenUsed="0"/>
-    <w:lsdException w:name="Colorful Grid" w:semiHidden="0" w:uiPriority="73" w:unhideWhenUsed="0"/>
-    <w:lsdException w:name="Light Shading Accent 1" w:semiHidden="0" w:uiPriority="60" w:unhideWhenUsed="0"/>
-    <w:lsdException w:name="Light List Accent 1" w:semiHidden="0" w:uiPriority="61" w:unhideWhenUsed="0"/>
-    <w:lsdException w:name="Light Grid Accent 1" w:semiHidden="0" w:uiPriority="62" w:unhideWhenUsed="0"/>
-    <w:lsdException w:name="Medium Shading 1 Accent 1" w:semiHidden="0" w:uiPriority="63" w:unhideWhenUsed="0"/>
-    <w:lsdException w:name="Medium Shading 2 Accent 1" w:semiHidden="0" w:uiPriority="64" w:unhideWhenUsed="0"/>
-    <w:lsdException w:name="Medium List 1 Accent 1" w:semiHidden="0" w:uiPriority="65" w:unhideWhenUsed="0"/>
-    <w:lsdException w:name="Revision" w:unhideWhenUsed="0"/>
-    <w:lsdException w:name="List Paragraph" w:semiHidden="0" w:uiPriority="34" w:unhideWhenUsed="0" w:qFormat="1"/>
-    <w:lsdException w:name="Quote" w:semiHidden="0" w:uiPriority="29" w:unhideWhenUsed="0" w:qFormat="1"/>
-    <w:lsdException w:name="Intense Quote" w:semiHidden="0" w:uiPriority="30" w:unhideWhenUsed="0" w:qFormat="1"/>
-    <w:lsdException w:name="Medium List 2 Accent 1" w:semiHidden="0" w:uiPriority="66" w:unhideWhenUsed="0"/>
-    <w:lsdException w:name="Medium Grid 1 Accent 1" w:semiHidden="0" w:uiPriority="67" w:unhideWhenUsed="0"/>
-    <w:lsdException w:name="Medium Grid 2 Accent 1" w:semiHidden="0" w:uiPriority="68" w:unhideWhenUsed="0"/>
-    <w:lsdException w:name="Medium Grid 3 Accent 1" w:semiHidden="0" w:uiPriority="69" w:unhideWhenUsed="0"/>
-    <w:lsdException w:name="Dark List Accent 1" w:semiHidden="0" w:uiPriority="70" w:unhideWhenUsed="0"/>
-    <w:lsdException w:name="Colorful Shading Accent 1" w:semiHidden="0" w:uiPriority="71" w:unhideWhenUsed="0"/>
-    <w:lsdException w:name="Colorful List Accent 1" w:semiHidden="0" w:uiPriority="72" w:unhideWhenUsed="0"/>
-    <w:lsdException w:name="Colorful Grid Accent 1" w:semiHidden="0" w:uiPriority="73" w:unhideWhenUsed="0"/>
-    <w:lsdException w:name="Light Shading Accent 2" w:semiHidden="0" w:uiPriority="60" w:unhideWhenUsed="0"/>
-    <w:lsdException w:name="Light List Accent 2" w:semiHidden="0" w:uiPriority="61" w:unhideWhenUsed="0"/>
-    <w:lsdException w:name="Light Grid Accent 2" w:semiHidden="0" w:uiPriority="62" w:unhideWhenUsed="0"/>
-    <w:lsdException w:name="Medium Shading 1 Accent 2" w:semiHidden="0" w:uiPriority="63" w:unhideWhenUsed="0"/>
-    <w:lsdException w:name="Medium Shading 2 Accent 2" w:semiHidden="0" w:uiPriority="64" w:unhideWhenUsed="0"/>
-    <w:lsdException w:name="Medium List 1 Accent 2" w:semiHidden="0" w:uiPriority="65" w:unhideWhenUsed="0"/>
-    <w:lsdException w:name="Medium List 2 Accent 2" w:semiHidden="0" w:uiPriority="66" w:unhideWhenUsed="0"/>
-    <w:lsdException w:name="Medium Grid 1 Accent 2" w:semiHidden="0" w:uiPriority="67" w:unhideWhenUsed="0"/>
-    <w:lsdException w:name="Medium Grid 2 Accent 2" w:semiHidden="0" w:uiPriority="68" w:unhideWhenUsed="0"/>
-    <w:lsdException w:name="Medium Grid 3 Accent 2" w:semiHidden="0" w:uiPriority="69" w:unhideWhenUsed="0"/>
-    <w:lsdException w:name="Dark List Accent 2" w:semiHidden="0" w:uiPriority="70" w:unhideWhenUsed="0"/>
-    <w:lsdException w:name="Colorful Shading Accent 2" w:semiHidden="0" w:uiPriority="71" w:unhideWhenUsed="0"/>
-    <w:lsdException w:name="Colorful List Accent 2" w:semiHidden="0" w:uiPriority="72" w:unhideWhenUsed="0"/>
-    <w:lsdException w:name="Colorful Grid Accent 2" w:semiHidden="0" w:uiPriority="73" w:unhideWhenUsed="0"/>
-    <w:lsdException w:name="Light Shading Accent 3" w:semiHidden="0" w:uiPriority="60" w:unhideWhenUsed="0"/>
-    <w:lsdException w:name="Light List Accent 3" w:semiHidden="0" w:uiPriority="61" w:unhideWhenUsed="0"/>
-    <w:lsdException w:name="Light Grid Accent 3" w:semiHidden="0" w:uiPriority="62" w:unhideWhenUsed="0"/>
-    <w:lsdException w:name="Medium Shading 1 Accent 3" w:semiHidden="0" w:uiPriority="63" w:unhideWhenUsed="0"/>
-    <w:lsdException w:name="Medium Shading 2 Accent 3" w:semiHidden="0" w:uiPriority="64" w:unhideWhenUsed="0"/>
-    <w:lsdException w:name="Medium List 1 Accent 3" w:semiHidden="0" w:uiPriority="65" w:unhideWhenUsed="0"/>
-    <w:lsdException w:name="Medium List 2 Accent 3" w:semiHidden="0" w:uiPriority="66" w:unhideWhenUsed="0"/>
-    <w:lsdException w:name="Medium Grid 1 Accent 3" w:semiHidden="0" w:uiPriority="67" w:unhideWhenUsed="0"/>
-    <w:lsdException w:name="Medium Grid 2 Accent 3" w:semiHidden="0" w:uiPriority="68" w:unhideWhenUsed="0"/>
-    <w:lsdException w:name="Medium Grid 3 Accent 3" w:semiHidden="0" w:uiPriority="69" w:unhideWhenUsed="0"/>
-    <w:lsdException w:name="Dark List Accent 3" w:semiHidden="0" w:uiPriority="70" w:unhideWhenUsed="0"/>
-    <w:lsdException w:name="Colorful Shading Accent 3" w:semiHidden="0" w:uiPriority="71" w:unhideWhenUsed="0"/>
-    <w:lsdException w:name="Colorful List Accent 3" w:semiHidden="0" w:uiPriority="72" w:unhideWhenUsed="0"/>
-    <w:lsdException w:name="Colorful Grid Accent 3" w:semiHidden="0" w:uiPriority="73" w:unhideWhenUsed="0"/>
-    <w:lsdException w:name="Light Shading Accent 4" w:semiHidden="0" w:uiPriority="60" w:unhideWhenUsed="0"/>
-    <w:lsdException w:name="Light List Accent 4" w:semiHidden="0" w:uiPriority="61" w:unhideWhenUsed="0"/>
-    <w:lsdException w:name="Light Grid Accent 4" w:semiHidden="0" w:uiPriority="62" w:unhideWhenUsed="0"/>
-    <w:lsdException w:name="Medium Shading 1 Accent 4" w:semiHidden="0" w:uiPriority="63" w:unhideWhenUsed="0"/>
-    <w:lsdException w:name="Medium Shading 2 Accent 4" w:semiHidden="0" w:uiPriority="64" w:unhideWhenUsed="0"/>
-    <w:lsdException w:name="Medium List 1 Accent 4" w:semiHidden="0" w:uiPriority="65" w:unhideWhenUsed="0"/>
-    <w:lsdException w:name="Medium List 2 Accent 4" w:semiHidden="0" w:uiPriority="66" w:unhideWhenUsed="0"/>
-    <w:lsdException w:name="Medium Grid 1 Accent 4" w:semiHidden="0" w:uiPriority="67" w:unhideWhenUsed="0"/>
-    <w:lsdException w:name="Medium Grid 2 Accent 4" w:semiHidden="0" w:uiPriority="68" w:unhideWhenUsed="0"/>
-    <w:lsdException w:name="Medium Grid 3 Accent 4" w:semiHidden="0" w:uiPriority="69" w:unhideWhenUsed="0"/>
-    <w:lsdException w:name="Dark List Accent 4" w:semiHidden="0" w:uiPriority="70" w:unhideWhenUsed="0"/>
-    <w:lsdException w:name="Colorful Shading Accent 4" w:semiHidden="0" w:uiPriority="71" w:unhideWhenUsed="0"/>
-    <w:lsdException w:name="Colorful List Accent 4" w:semiHidden="0" w:uiPriority="72" w:unhideWhenUsed="0"/>
-    <w:lsdException w:name="Colorful Grid Accent 4" w:semiHidden="0" w:uiPriority="73" w:unhideWhenUsed="0"/>
-    <w:lsdException w:name="Light Shading Accent 5" w:semiHidden="0" w:uiPriority="60" w:unhideWhenUsed="0"/>
-    <w:lsdException w:name="Light List Accent 5" w:semiHidden="0" w:uiPriority="61" w:unhideWhenUsed="0"/>
-    <w:lsdException w:name="Light Grid Accent 5" w:semiHidden="0" w:uiPriority="62" w:unhideWhenUsed="0"/>
-    <w:lsdException w:name="Medium Shading 1 Accent 5" w:semiHidden="0" w:uiPriority="63" w:unhideWhenUsed="0"/>
-    <w:lsdException w:name="Medium Shading 2 Accent 5" w:semiHidden="0" w:uiPriority="64" w:unhideWhenUsed="0"/>
-    <w:lsdException w:name="Medium List 1 Accent 5" w:semiHidden="0" w:uiPriority="65" w:unhideWhenUsed="0"/>
-    <w:lsdException w:name="Medium List 2 Accent 5" w:semiHidden="0" w:uiPriority="66" w:unhideWhenUsed="0"/>
-    <w:lsdException w:name="Medium Grid 1 Accent 5" w:semiHidden="0" w:uiPriority="67" w:unhideWhenUsed="0"/>
-    <w:lsdException w:name="Medium Grid 2 Accent 5" w:semiHidden="0" w:uiPriority="68" w:unhideWhenUsed="0"/>
-    <w:lsdException w:name="Medium Grid 3 Accent 5" w:semiHidden="0" w:uiPriority="69" w:unhideWhenUsed="0"/>
-    <w:lsdException w:name="Dark List Accent 5" w:semiHidden="0" w:uiPriority="70" w:unhideWhenUsed="0"/>
-    <w:lsdException w:name="Colorful Shading Accent 5" w:semiHidden="0" w:uiPriority="71" w:unhideWhenUsed="0"/>
-    <w:lsdException w:name="Colorful List Accent 5" w:semiHidden="0" w:uiPriority="72" w:unhideWhenUsed="0"/>
-    <w:lsdException w:name="Colorful Grid Accent 5" w:semiHidden="0" w:uiPriority="73" w:unhideWhenUsed="0"/>
-    <w:lsdException w:name="Light Shading Accent 6" w:semiHidden="0" w:uiPriority="60" w:unhideWhenUsed="0"/>
-    <w:lsdException w:name="Light List Accent 6" w:semiHidden="0" w:uiPriority="61" w:unhideWhenUsed="0"/>
-    <w:lsdException w:name="Light Grid Accent 6" w:semiHidden="0" w:uiPriority="62" w:unhideWhenUsed="0"/>
-    <w:lsdException w:name="Medium Shading 1 Accent 6" w:semiHidden="0" w:uiPriority="63" w:unhideWhenUsed="0"/>
-    <w:lsdException w:name="Medium Shading 2 Accent 6" w:semiHidden="0" w:uiPriority="64" w:unhideWhenUsed="0"/>
-    <w:lsdException w:name="Medium List 1 Accent 6" w:semiHidden="0" w:uiPriority="65" w:unhideWhenUsed="0"/>
-    <w:lsdException w:name="Medium List 2 Accent 6" w:semiHidden="0" w:uiPriority="66" w:unhideWhenUsed="0"/>
-    <w:lsdException w:name="Medium Grid 1 Accent 6" w:semiHidden="0" w:uiPriority="67" w:unhideWhenUsed="0"/>
-    <w:lsdException w:name="Medium Grid 2 Accent 6" w:semiHidden="0" w:uiPriority="68" w:unhideWhenUsed="0"/>
-    <w:lsdException w:name="Medium Grid 3 Accent 6" w:semiHidden="0" w:uiPriority="69" w:unhideWhenUsed="0"/>
-    <w:lsdException w:name="Dark List Accent 6" w:semiHidden="0" w:uiPriority="70" w:unhideWhenUsed="0"/>
-    <w:lsdException w:name="Colorful Shading Accent 6" w:semiHidden="0" w:uiPriority="71" w:unhideWhenUsed="0"/>
-    <w:lsdException w:name="Colorful List Accent 6" w:semiHidden="0" w:uiPriority="72" w:unhideWhenUsed="0"/>
-    <w:lsdException w:name="Colorful Grid Accent 6" w:semiHidden="0" w:uiPriority="73" w:unhideWhenUsed="0"/>
-    <w:lsdException w:name="Subtle Emphasis" w:semiHidden="0" w:uiPriority="19" w:unhideWhenUsed="0" w:qFormat="1"/>
-    <w:lsdException w:name="Intense Emphasis" w:semiHidden="0" w:uiPriority="21" w:unhideWhenUsed="0" w:qFormat="1"/>
-    <w:lsdException w:name="Subtle Reference" w:semiHidden="0" w:uiPriority="31" w:unhideWhenUsed="0" w:qFormat="1"/>
-    <w:lsdException w:name="Intense Reference" w:semiHidden="0" w:uiPriority="32" w:unhideWhenUsed="0" w:qFormat="1"/>
-    <w:lsdException w:name="Book Title" w:semiHidden="0" w:uiPriority="33" w:unhideWhenUsed="0" w:qFormat="1"/>
-    <w:lsdException w:name="Bibliography" w:uiPriority="37"/>
-    <w:lsdException w:name="TOC Heading" w:uiPriority="39" w:qFormat="1"/>
+  <w:latentStyles w:defLockedState="0" w:defUIPriority="99" w:defSemiHidden="0" w:defUnhideWhenUsed="0" w:defQFormat="0" w:count="376">
+    <w:lsdException w:name="Normal" w:uiPriority="0" w:qFormat="1"/>
+    <w:lsdException w:name="heading 1" w:uiPriority="9" w:qFormat="1"/>
+    <w:lsdException w:name="heading 2" w:semiHidden="1" w:uiPriority="9" w:unhideWhenUsed="1" w:qFormat="1"/>
+    <w:lsdException w:name="heading 3" w:semiHidden="1" w:uiPriority="9" w:unhideWhenUsed="1" w:qFormat="1"/>
+    <w:lsdException w:name="heading 4" w:semiHidden="1" w:uiPriority="9" w:unhideWhenUsed="1" w:qFormat="1"/>
+    <w:lsdException w:name="heading 5" w:semiHidden="1" w:uiPriority="9" w:unhideWhenUsed="1" w:qFormat="1"/>
+    <w:lsdException w:name="heading 6" w:semiHidden="1" w:uiPriority="9" w:unhideWhenUsed="1" w:qFormat="1"/>
+    <w:lsdException w:name="heading 7" w:semiHidden="1" w:uiPriority="9" w:unhideWhenUsed="1" w:qFormat="1"/>
+    <w:lsdException w:name="heading 8" w:semiHidden="1" w:uiPriority="9" w:unhideWhenUsed="1" w:qFormat="1"/>
+    <w:lsdException w:name="heading 9" w:semiHidden="1" w:uiPriority="9" w:unhideWhenUsed="1" w:qFormat="1"/>
+    <w:lsdException w:name="index 1" w:semiHidden="1" w:unhideWhenUsed="1"/>
+    <w:lsdException w:name="index 2" w:semiHidden="1" w:unhideWhenUsed="1"/>
+    <w:lsdException w:name="index 3" w:semiHidden="1" w:unhideWhenUsed="1"/>
+    <w:lsdException w:name="index 4" w:semiHidden="1" w:unhideWhenUsed="1"/>
+    <w:lsdException w:name="index 5" w:semiHidden="1" w:unhideWhenUsed="1"/>
+    <w:lsdException w:name="index 6" w:semiHidden="1" w:unhideWhenUsed="1"/>
+    <w:lsdException w:name="index 7" w:semiHidden="1" w:unhideWhenUsed="1"/>
+    <w:lsdException w:name="index 8" w:semiHidden="1" w:unhideWhenUsed="1"/>
+    <w:lsdException w:name="index 9" w:semiHidden="1" w:unhideWhenUsed="1"/>
+    <w:lsdException w:name="toc 1" w:semiHidden="1" w:uiPriority="39" w:unhideWhenUsed="1"/>
+    <w:lsdException w:name="toc 2" w:semiHidden="1" w:uiPriority="39" w:unhideWhenUsed="1"/>
+    <w:lsdException w:name="toc 3" w:semiHidden="1" w:uiPriority="39" w:unhideWhenUsed="1"/>
+    <w:lsdException w:name="toc 4" w:semiHidden="1" w:uiPriority="39" w:unhideWhenUsed="1"/>
+    <w:lsdException w:name="toc 5" w:semiHidden="1" w:uiPriority="39" w:unhideWhenUsed="1"/>
+    <w:lsdException w:name="toc 6" w:semiHidden="1" w:uiPriority="39" w:unhideWhenUsed="1"/>
+    <w:lsdException w:name="toc 7" w:semiHidden="1" w:uiPriority="39" w:unhideWhenUsed="1"/>
+    <w:lsdException w:name="toc 8" w:semiHidden="1" w:uiPriority="39" w:unhideWhenUsed="1"/>
+    <w:lsdException w:name="toc 9" w:semiHidden="1" w:uiPriority="39" w:unhideWhenUsed="1"/>
+    <w:lsdException w:name="Normal Indent" w:semiHidden="1" w:unhideWhenUsed="1"/>
+    <w:lsdException w:name="footnote text" w:semiHidden="1" w:unhideWhenUsed="1"/>
+    <w:lsdException w:name="annotation text" w:semiHidden="1" w:unhideWhenUsed="1"/>
+    <w:lsdException w:name="header" w:semiHidden="1" w:unhideWhenUsed="1"/>
+    <w:lsdException w:name="footer" w:semiHidden="1" w:unhideWhenUsed="1"/>
+    <w:lsdException w:name="index heading" w:semiHidden="1" w:unhideWhenUsed="1"/>
+    <w:lsdException w:name="caption" w:semiHidden="1" w:uiPriority="35" w:unhideWhenUsed="1" w:qFormat="1"/>
+    <w:lsdException w:name="table of figures" w:semiHidden="1" w:unhideWhenUsed="1"/>
+    <w:lsdException w:name="envelope address" w:semiHidden="1" w:unhideWhenUsed="1"/>
+    <w:lsdException w:name="envelope return" w:semiHidden="1" w:unhideWhenUsed="1"/>
+    <w:lsdException w:name="footnote reference" w:semiHidden="1" w:unhideWhenUsed="1"/>
+    <w:lsdException w:name="annotation reference" w:semiHidden="1" w:unhideWhenUsed="1"/>
+    <w:lsdException w:name="line number" w:semiHidden="1" w:unhideWhenUsed="1"/>
+    <w:lsdException w:name="page number" w:semiHidden="1" w:unhideWhenUsed="1"/>
+    <w:lsdException w:name="endnote reference" w:semiHidden="1" w:unhideWhenUsed="1"/>
+    <w:lsdException w:name="endnote text" w:semiHidden="1" w:unhideWhenUsed="1"/>
+    <w:lsdException w:name="table of authorities" w:semiHidden="1" w:unhideWhenUsed="1"/>
+    <w:lsdException w:name="macro" w:semiHidden="1" w:unhideWhenUsed="1"/>
+    <w:lsdException w:name="toa heading" w:semiHidden="1" w:unhideWhenUsed="1"/>
+    <w:lsdException w:name="List" w:semiHidden="1" w:unhideWhenUsed="1"/>
+    <w:lsdException w:name="List Bullet" w:semiHidden="1" w:unhideWhenUsed="1"/>
+    <w:lsdException w:name="List Number" w:semiHidden="1" w:unhideWhenUsed="1"/>
+    <w:lsdException w:name="List 2" w:semiHidden="1" w:unhideWhenUsed="1"/>
+    <w:lsdException w:name="List 3" w:semiHidden="1" w:unhideWhenUsed="1"/>
+    <w:lsdException w:name="List 4" w:semiHidden="1" w:unhideWhenUsed="1"/>
+    <w:lsdException w:name="List 5" w:semiHidden="1" w:unhideWhenUsed="1"/>
+    <w:lsdException w:name="List Bullet 2" w:semiHidden="1" w:unhideWhenUsed="1"/>
+    <w:lsdException w:name="List Bullet 3" w:semiHidden="1" w:unhideWhenUsed="1"/>
+    <w:lsdException w:name="List Bullet 4" w:semiHidden="1" w:unhideWhenUsed="1"/>
+    <w:lsdException w:name="List Bullet 5" w:semiHidden="1" w:unhideWhenUsed="1"/>
+    <w:lsdException w:name="List Number 2" w:semiHidden="1" w:unhideWhenUsed="1"/>
+    <w:lsdException w:name="List Number 3" w:semiHidden="1" w:unhideWhenUsed="1"/>
+    <w:lsdException w:name="List Number 4" w:semiHidden="1" w:unhideWhenUsed="1"/>
+    <w:lsdException w:name="List Number 5" w:semiHidden="1" w:unhideWhenUsed="1"/>
+    <w:lsdException w:name="Title" w:uiPriority="10" w:qFormat="1"/>
+    <w:lsdException w:name="Closing" w:semiHidden="1" w:unhideWhenUsed="1"/>
+    <w:lsdException w:name="Signature" w:semiHidden="1" w:unhideWhenUsed="1"/>
+    <w:lsdException w:name="Default Paragraph Font" w:semiHidden="1" w:uiPriority="1" w:unhideWhenUsed="1"/>
+    <w:lsdException w:name="Body Text" w:semiHidden="1" w:unhideWhenUsed="1"/>
+    <w:lsdException w:name="Body Text Indent" w:semiHidden="1" w:unhideWhenUsed="1"/>
+    <w:lsdException w:name="List Continue" w:semiHidden="1" w:unhideWhenUsed="1"/>
+    <w:lsdException w:name="List Continue 2" w:semiHidden="1" w:unhideWhenUsed="1"/>
+    <w:lsdException w:name="List Continue 3" w:semiHidden="1" w:unhideWhenUsed="1"/>
+    <w:lsdException w:name="List Continue 4" w:semiHidden="1" w:unhideWhenUsed="1"/>
+    <w:lsdException w:name="List Continue 5" w:semiHidden="1" w:unhideWhenUsed="1"/>
+    <w:lsdException w:name="Message Header" w:semiHidden="1" w:unhideWhenUsed="1"/>
+    <w:lsdException w:name="Subtitle" w:uiPriority="11" w:qFormat="1"/>
+    <w:lsdException w:name="Salutation" w:semiHidden="1" w:unhideWhenUsed="1"/>
+    <w:lsdException w:name="Date" w:semiHidden="1" w:unhideWhenUsed="1"/>
+    <w:lsdException w:name="Body Text First Indent" w:semiHidden="1" w:unhideWhenUsed="1"/>
+    <w:lsdException w:name="Body Text First Indent 2" w:semiHidden="1" w:unhideWhenUsed="1"/>
+    <w:lsdException w:name="Note Heading" w:semiHidden="1" w:unhideWhenUsed="1"/>
+    <w:lsdException w:name="Body Text 2" w:semiHidden="1" w:unhideWhenUsed="1"/>
+    <w:lsdException w:name="Body Text 3" w:semiHidden="1" w:unhideWhenUsed="1"/>
+    <w:lsdException w:name="Body Text Indent 2" w:semiHidden="1" w:unhideWhenUsed="1"/>
+    <w:lsdException w:name="Body Text Indent 3" w:semiHidden="1" w:unhideWhenUsed="1"/>
+    <w:lsdException w:name="Block Text" w:semiHidden="1" w:unhideWhenUsed="1"/>
+    <w:lsdException w:name="Hyperlink" w:semiHidden="1" w:unhideWhenUsed="1"/>
+    <w:lsdException w:name="FollowedHyperlink" w:semiHidden="1" w:unhideWhenUsed="1"/>
+    <w:lsdException w:name="Strong" w:uiPriority="22" w:qFormat="1"/>
+    <w:lsdException w:name="Emphasis" w:uiPriority="20" w:qFormat="1"/>
+    <w:lsdException w:name="Document Map" w:semiHidden="1" w:unhideWhenUsed="1"/>
+    <w:lsdException w:name="Plain Text" w:semiHidden="1" w:unhideWhenUsed="1"/>
+    <w:lsdException w:name="E-mail Signature" w:semiHidden="1" w:unhideWhenUsed="1"/>
+    <w:lsdException w:name="HTML Top of Form" w:semiHidden="1" w:unhideWhenUsed="1"/>
+    <w:lsdException w:name="HTML Bottom of Form" w:semiHidden="1" w:unhideWhenUsed="1"/>
+    <w:lsdException w:name="Normal (Web)" w:semiHidden="1" w:unhideWhenUsed="1"/>
+    <w:lsdException w:name="HTML Acronym" w:semiHidden="1" w:unhideWhenUsed="1"/>
+    <w:lsdException w:name="HTML Address" w:semiHidden="1" w:unhideWhenUsed="1"/>
+    <w:lsdException w:name="HTML Cite" w:semiHidden="1" w:unhideWhenUsed="1"/>
+    <w:lsdException w:name="HTML Code" w:semiHidden="1" w:unhideWhenUsed="1"/>
+    <w:lsdException w:name="HTML Definition" w:semiHidden="1" w:unhideWhenUsed="1"/>
+    <w:lsdException w:name="HTML Keyboard" w:semiHidden="1" w:unhideWhenUsed="1"/>
+    <w:lsdException w:name="HTML Preformatted" w:semiHidden="1" w:unhideWhenUsed="1"/>
+    <w:lsdException w:name="HTML Sample" w:semiHidden="1" w:unhideWhenUsed="1"/>
+    <w:lsdException w:name="HTML Typewriter" w:semiHidden="1" w:unhideWhenUsed="1"/>
+    <w:lsdException w:name="HTML Variable" w:semiHidden="1" w:unhideWhenUsed="1"/>
+    <w:lsdException w:name="Normal Table" w:semiHidden="1" w:unhideWhenUsed="1"/>
+    <w:lsdException w:name="annotation subject" w:semiHidden="1" w:unhideWhenUsed="1"/>
+    <w:lsdException w:name="No List" w:semiHidden="1" w:unhideWhenUsed="1"/>
+    <w:lsdException w:name="Outline List 1" w:semiHidden="1" w:unhideWhenUsed="1"/>
+    <w:lsdException w:name="Outline List 2" w:semiHidden="1" w:unhideWhenUsed="1"/>
+    <w:lsdException w:name="Outline List 3" w:semiHidden="1" w:unhideWhenUsed="1"/>
+    <w:lsdException w:name="Table Simple 1" w:semiHidden="1" w:unhideWhenUsed="1"/>
+    <w:lsdException w:name="Table Simple 2" w:semiHidden="1" w:unhideWhenUsed="1"/>
+    <w:lsdException w:name="Table Simple 3" w:semiHidden="1" w:unhideWhenUsed="1"/>
+    <w:lsdException w:name="Table Classic 1" w:semiHidden="1" w:unhideWhenUsed="1"/>
+    <w:lsdException w:name="Table Classic 2" w:semiHidden="1" w:unhideWhenUsed="1"/>
+    <w:lsdException w:name="Table Classic 3" w:semiHidden="1" w:unhideWhenUsed="1"/>
+    <w:lsdException w:name="Table Classic 4" w:semiHidden="1" w:unhideWhenUsed="1"/>
+    <w:lsdException w:name="Table Colorful 1" w:semiHidden="1" w:unhideWhenUsed="1"/>
+    <w:lsdException w:name="Table Colorful 2" w:semiHidden="1" w:unhideWhenUsed="1"/>
+    <w:lsdException w:name="Table Colorful 3" w:semiHidden="1" w:unhideWhenUsed="1"/>
+    <w:lsdException w:name="Table Columns 1" w:semiHidden="1" w:unhideWhenUsed="1"/>
+    <w:lsdException w:name="Table Columns 2" w:semiHidden="1" w:unhideWhenUsed="1"/>
+    <w:lsdException w:name="Table Columns 3" w:semiHidden="1" w:unhideWhenUsed="1"/>
+    <w:lsdException w:name="Table Columns 4" w:semiHidden="1" w:unhideWhenUsed="1"/>
+    <w:lsdException w:name="Table Columns 5" w:semiHidden="1" w:unhideWhenUsed="1"/>
+    <w:lsdException w:name="Table Grid 1" w:semiHidden="1" w:unhideWhenUsed="1"/>
+    <w:lsdException w:name="Table Grid 2" w:semiHidden="1" w:unhideWhenUsed="1"/>
+    <w:lsdException w:name="Table Grid 3" w:semiHidden="1" w:unhideWhenUsed="1"/>
+    <w:lsdException w:name="Table Grid 4" w:semiHidden="1" w:unhideWhenUsed="1"/>
+    <w:lsdException w:name="Table Grid 5" w:semiHidden="1" w:unhideWhenUsed="1"/>
+    <w:lsdException w:name="Table Grid 6" w:semiHidden="1" w:unhideWhenUsed="1"/>
+    <w:lsdException w:name="Table Grid 7" w:semiHidden="1" w:unhideWhenUsed="1"/>
+    <w:lsdException w:name="Table Grid 8" w:semiHidden="1" w:unhideWhenUsed="1"/>
+    <w:lsdException w:name="Table List 1" w:semiHidden="1" w:unhideWhenUsed="1"/>
+    <w:lsdException w:name="Table List 2" w:semiHidden="1" w:unhideWhenUsed="1"/>
+    <w:lsdException w:name="Table List 3" w:semiHidden="1" w:unhideWhenUsed="1"/>
+    <w:lsdException w:name="Table List 4" w:semiHidden="1" w:unhideWhenUsed="1"/>
+    <w:lsdException w:name="Table List 5" w:semiHidden="1" w:unhideWhenUsed="1"/>
+    <w:lsdException w:name="Table List 6" w:semiHidden="1" w:unhideWhenUsed="1"/>
+    <w:lsdException w:name="Table List 7" w:semiHidden="1" w:unhideWhenUsed="1"/>
+    <w:lsdException w:name="Table List 8" w:semiHidden="1" w:unhideWhenUsed="1"/>
+    <w:lsdException w:name="Table 3D effects 1" w:semiHidden="1" w:unhideWhenUsed="1"/>
+    <w:lsdException w:name="Table 3D effects 2" w:semiHidden="1" w:unhideWhenUsed="1"/>
+    <w:lsdException w:name="Table 3D effects 3" w:semiHidden="1" w:unhideWhenUsed="1"/>
+    <w:lsdException w:name="Table Contemporary" w:semiHidden="1" w:unhideWhenUsed="1"/>
+    <w:lsdException w:name="Table Elegant" w:semiHidden="1" w:unhideWhenUsed="1"/>
+    <w:lsdException w:name="Table Professional" w:semiHidden="1" w:unhideWhenUsed="1"/>
+    <w:lsdException w:name="Table Subtle 1" w:semiHidden="1" w:unhideWhenUsed="1"/>
+    <w:lsdException w:name="Table Subtle 2" w:semiHidden="1" w:unhideWhenUsed="1"/>
+    <w:lsdException w:name="Table Web 1" w:semiHidden="1" w:unhideWhenUsed="1"/>
+    <w:lsdException w:name="Table Web 2" w:semiHidden="1" w:unhideWhenUsed="1"/>
+    <w:lsdException w:name="Table Web 3" w:semiHidden="1" w:unhideWhenUsed="1"/>
+    <w:lsdException w:name="Balloon Text" w:semiHidden="1" w:unhideWhenUsed="1"/>
+    <w:lsdException w:name="Table Grid" w:semiHidden="1" w:uiPriority="59" w:unhideWhenUsed="1"/>
+    <w:lsdException w:name="Table Theme" w:semiHidden="1" w:unhideWhenUsed="1"/>
+    <w:lsdException w:name="Placeholder Text" w:semiHidden="1"/>
+    <w:lsdException w:name="No Spacing" w:uiPriority="1" w:qFormat="1"/>
+    <w:lsdException w:name="Light Shading" w:uiPriority="60"/>
+    <w:lsdException w:name="Light List" w:uiPriority="61"/>
+    <w:lsdException w:name="Light Grid" w:uiPriority="62"/>
+    <w:lsdException w:name="Medium Shading 1" w:uiPriority="63"/>
+    <w:lsdException w:name="Medium Shading 2" w:uiPriority="64"/>
+    <w:lsdException w:name="Medium List 1" w:uiPriority="65"/>
+    <w:lsdException w:name="Medium List 2" w:uiPriority="66"/>
+    <w:lsdException w:name="Medium Grid 1" w:uiPriority="67"/>
+    <w:lsdException w:name="Medium Grid 2" w:uiPriority="68"/>
+    <w:lsdException w:name="Medium Grid 3" w:uiPriority="69"/>
+    <w:lsdException w:name="Dark List" w:uiPriority="70"/>
+    <w:lsdException w:name="Colorful Shading" w:uiPriority="71"/>
+    <w:lsdException w:name="Colorful List" w:uiPriority="72"/>
+    <w:lsdException w:name="Colorful Grid" w:uiPriority="73"/>
+    <w:lsdException w:name="Light Shading Accent 1" w:uiPriority="60"/>
+    <w:lsdException w:name="Light List Accent 1" w:uiPriority="61"/>
+    <w:lsdException w:name="Light Grid Accent 1" w:uiPriority="62"/>
+    <w:lsdException w:name="Medium Shading 1 Accent 1" w:uiPriority="63"/>
+    <w:lsdException w:name="Medium Shading 2 Accent 1" w:uiPriority="64"/>
+    <w:lsdException w:name="Medium List 1 Accent 1" w:uiPriority="65"/>
+    <w:lsdException w:name="Revision" w:semiHidden="1"/>
+    <w:lsdException w:name="List Paragraph" w:uiPriority="34" w:qFormat="1"/>
+    <w:lsdException w:name="Quote" w:uiPriority="29" w:qFormat="1"/>
+    <w:lsdException w:name="Intense Quote" w:uiPriority="30" w:qFormat="1"/>
+    <w:lsdException w:name="Medium List 2 Accent 1" w:uiPriority="66"/>
+    <w:lsdException w:name="Medium Grid 1 Accent 1" w:uiPriority="67"/>
+    <w:lsdException w:name="Medium Grid 2 Accent 1" w:uiPriority="68"/>
+    <w:lsdException w:name="Medium Grid 3 Accent 1" w:uiPriority="69"/>
+    <w:lsdException w:name="Dark List Accent 1" w:uiPriority="70"/>
+    <w:lsdException w:name="Colorful Shading Accent 1" w:uiPriority="71"/>
+    <w:lsdException w:name="Colorful List Accent 1" w:uiPriority="72"/>
+    <w:lsdException w:name="Colorful Grid Accent 1" w:uiPriority="73"/>
+    <w:lsdException w:name="Light Shading Accent 2" w:uiPriority="60"/>
+    <w:lsdException w:name="Light List Accent 2" w:uiPriority="61"/>
+    <w:lsdException w:name="Light Grid Accent 2" w:uiPriority="62"/>
+    <w:lsdException w:name="Medium Shading 1 Accent 2" w:uiPriority="63"/>
+    <w:lsdException w:name="Medium Shading 2 Accent 2" w:uiPriority="64"/>
+    <w:lsdException w:name="Medium List 1 Accent 2" w:uiPriority="65"/>
+    <w:lsdException w:name="Medium List 2 Accent 2" w:uiPriority="66"/>
+    <w:lsdException w:name="Medium Grid 1 Accent 2" w:uiPriority="67"/>
+    <w:lsdException w:name="Medium Grid 2 Accent 2" w:uiPriority="68"/>
+    <w:lsdException w:name="Medium Grid 3 Accent 2" w:uiPriority="69"/>
+    <w:lsdException w:name="Dark List Accent 2" w:uiPriority="70"/>
+    <w:lsdException w:name="Colorful Shading Accent 2" w:uiPriority="71"/>
+    <w:lsdException w:name="Colorful List Accent 2" w:uiPriority="72"/>
+    <w:lsdException w:name="Colorful Grid Accent 2" w:uiPriority="73"/>
+    <w:lsdException w:name="Light Shading Accent 3" w:uiPriority="60"/>
+    <w:lsdException w:name="Light List Accent 3" w:uiPriority="61"/>
+    <w:lsdException w:name="Light Grid Accent 3" w:uiPriority="62"/>
+    <w:lsdException w:name="Medium Shading 1 Accent 3" w:uiPriority="63"/>
+    <w:lsdException w:name="Medium Shading 2 Accent 3" w:uiPriority="64"/>
+    <w:lsdException w:name="Medium List 1 Accent 3" w:uiPriority="65"/>
+    <w:lsdException w:name="Medium List 2 Accent 3" w:uiPriority="66"/>
+    <w:lsdException w:name="Medium Grid 1 Accent 3" w:uiPriority="67"/>
+    <w:lsdException w:name="Medium Grid 2 Accent 3" w:uiPriority="68"/>
+    <w:lsdException w:name="Medium Grid 3 Accent 3" w:uiPriority="69"/>
+    <w:lsdException w:name="Dark List Accent 3" w:uiPriority="70"/>
+    <w:lsdException w:name="Colorful Shading Accent 3" w:uiPriority="71"/>
+    <w:lsdException w:name="Colorful List Accent 3" w:uiPriority="72"/>
+    <w:lsdException w:name="Colorful Grid Accent 3" w:uiPriority="73"/>
+    <w:lsdException w:name="Light Shading Accent 4" w:uiPriority="60"/>
+    <w:lsdException w:name="Light List Accent 4" w:uiPriority="61"/>
+    <w:lsdException w:name="Light Grid Accent 4" w:uiPriority="62"/>
+    <w:lsdException w:name="Medium Shading 1 Accent 4" w:uiPriority="63"/>
+    <w:lsdException w:name="Medium Shading 2 Accent 4" w:uiPriority="64"/>
+    <w:lsdException w:name="Medium List 1 Accent 4" w:uiPriority="65"/>
+    <w:lsdException w:name="Medium List 2 Accent 4" w:uiPriority="66"/>
+    <w:lsdException w:name="Medium Grid 1 Accent 4" w:uiPriority="67"/>
+    <w:lsdException w:name="Medium Grid 2 Accent 4" w:uiPriority="68"/>
+    <w:lsdException w:name="Medium Grid 3 Accent 4" w:uiPriority="69"/>
+    <w:lsdException w:name="Dark List Accent 4" w:uiPriority="70"/>
+    <w:lsdException w:name="Colorful Shading Accent 4" w:uiPriority="71"/>
+    <w:lsdException w:name="Colorful List Accent 4" w:uiPriority="72"/>
+    <w:lsdException w:name="Colorful Grid Accent 4" w:uiPriority="73"/>
+    <w:lsdException w:name="Light Shading Accent 5" w:uiPriority="60"/>
+    <w:lsdException w:name="Light List Accent 5" w:uiPriority="61"/>
+    <w:lsdException w:name="Light Grid Accent 5" w:uiPriority="62"/>
+    <w:lsdException w:name="Medium Shading 1 Accent 5" w:uiPriority="63"/>
+    <w:lsdException w:name="Medium Shading 2 Accent 5" w:uiPriority="64"/>
+    <w:lsdException w:name="Medium List 1 Accent 5" w:uiPriority="65"/>
+    <w:lsdException w:name="Medium List 2 Accent 5" w:uiPriority="66"/>
+    <w:lsdException w:name="Medium Grid 1 Accent 5" w:uiPriority="67"/>
+    <w:lsdException w:name="Medium Grid 2 Accent 5" w:uiPriority="68"/>
+    <w:lsdException w:name="Medium Grid 3 Accent 5" w:uiPriority="69"/>
+    <w:lsdException w:name="Dark List Accent 5" w:uiPriority="70"/>
+    <w:lsdException w:name="Colorful Shading Accent 5" w:uiPriority="71"/>
+    <w:lsdException w:name="Colorful List Accent 5" w:uiPriority="72"/>
+    <w:lsdException w:name="Colorful Grid Accent 5" w:uiPriority="73"/>
+    <w:lsdException w:name="Light Shading Accent 6" w:uiPriority="60"/>
+    <w:lsdException w:name="Light List Accent 6" w:uiPriority="61"/>
+    <w:lsdException w:name="Light Grid Accent 6" w:uiPriority="62"/>
+    <w:lsdException w:name="Medium Shading 1 Accent 6" w:uiPriority="63"/>
+    <w:lsdException w:name="Medium Shading 2 Accent 6" w:uiPriority="64"/>
+    <w:lsdException w:name="Medium List 1 Accent 6" w:uiPriority="65"/>
+    <w:lsdException w:name="Medium List 2 Accent 6" w:uiPriority="66"/>
+    <w:lsdException w:name="Medium Grid 1 Accent 6" w:uiPriority="67"/>
+    <w:lsdException w:name="Medium Grid 2 Accent 6" w:uiPriority="68"/>
+    <w:lsdException w:name="Medium Grid 3 Accent 6" w:uiPriority="69"/>
+    <w:lsdException w:name="Dark List Accent 6" w:uiPriority="70"/>
+    <w:lsdException w:name="Colorful Shading Accent 6" w:uiPriority="71"/>
+    <w:lsdException w:name="Colorful List Accent 6" w:uiPriority="72"/>
+    <w:lsdException w:name="Colorful Grid Accent 6" w:uiPriority="73"/>
+    <w:lsdException w:name="Subtle Emphasis" w:uiPriority="19" w:qFormat="1"/>
+    <w:lsdException w:name="Intense Emphasis" w:uiPriority="21" w:qFormat="1"/>
+    <w:lsdException w:name="Subtle Reference" w:uiPriority="31" w:qFormat="1"/>
+    <w:lsdException w:name="Intense Reference" w:uiPriority="32" w:qFormat="1"/>
+    <w:lsdException w:name="Book Title" w:uiPriority="33" w:qFormat="1"/>
+    <w:lsdException w:name="Bibliography" w:semiHidden="1" w:uiPriority="37" w:unhideWhenUsed="1"/>
+    <w:lsdException w:name="TOC Heading" w:semiHidden="1" w:uiPriority="39" w:unhideWhenUsed="1" w:qFormat="1"/>
+    <w:lsdException w:name="Plain Table 1" w:uiPriority="41"/>
+    <w:lsdException w:name="Plain Table 2" w:uiPriority="42"/>
+    <w:lsdException w:name="Plain Table 3" w:uiPriority="43"/>
+    <w:lsdException w:name="Plain Table 4" w:uiPriority="44"/>
+    <w:lsdException w:name="Plain Table 5" w:uiPriority="45"/>
+    <w:lsdException w:name="Grid Table Light" w:uiPriority="40"/>
+    <w:lsdException w:name="Grid Table 1 Light" w:uiPriority="46"/>
+    <w:lsdException w:name="Grid Table 2" w:uiPriority="47"/>
+    <w:lsdException w:name="Grid Table 3" w:uiPriority="48"/>
+    <w:lsdException w:name="Grid Table 4" w:uiPriority="49"/>
+    <w:lsdException w:name="Grid Table 5 Dark" w:uiPriority="50"/>
+    <w:lsdException w:name="Grid Table 6 Colorful" w:uiPriority="51"/>
+    <w:lsdException w:name="Grid Table 7 Colorful" w:uiPriority="52"/>
+    <w:lsdException w:name="Grid Table 1 Light Accent 1" w:uiPriority="46"/>
+    <w:lsdException w:name="Grid Table 2 Accent 1" w:uiPriority="47"/>
+    <w:lsdException w:name="Grid Table 3 Accent 1" w:uiPriority="48"/>
+    <w:lsdException w:name="Grid Table 4 Accent 1" w:uiPriority="49"/>
+    <w:lsdException w:name="Grid Table 5 Dark Accent 1" w:uiPriority="50"/>
+    <w:lsdException w:name="Grid Table 6 Colorful Accent 1" w:uiPriority="51"/>
+    <w:lsdException w:name="Grid Table 7 Colorful Accent 1" w:uiPriority="52"/>
+    <w:lsdException w:name="Grid Table 1 Light Accent 2" w:uiPriority="46"/>
+    <w:lsdException w:name="Grid Table 2 Accent 2" w:uiPriority="47"/>
+    <w:lsdException w:name="Grid Table 3 Accent 2" w:uiPriority="48"/>
+    <w:lsdException w:name="Grid Table 4 Accent 2" w:uiPriority="49"/>
+    <w:lsdException w:name="Grid Table 5 Dark Accent 2" w:uiPriority="50"/>
+    <w:lsdException w:name="Grid Table 6 Colorful Accent 2" w:uiPriority="51"/>
+    <w:lsdException w:name="Grid Table 7 Colorful Accent 2" w:uiPriority="52"/>
+    <w:lsdException w:name="Grid Table 1 Light Accent 3" w:uiPriority="46"/>
+    <w:lsdException w:name="Grid Table 2 Accent 3" w:uiPriority="47"/>
+    <w:lsdException w:name="Grid Table 3 Accent 3" w:uiPriority="48"/>
+    <w:lsdException w:name="Grid Table 4 Accent 3" w:uiPriority="49"/>
+    <w:lsdException w:name="Grid Table 5 Dark Accent 3" w:uiPriority="50"/>
+    <w:lsdException w:name="Grid Table 6 Colorful Accent 3" w:uiPriority="51"/>
+    <w:lsdException w:name="Grid Table 7 Colorful Accent 3" w:uiPriority="52"/>
+    <w:lsdException w:name="Grid Table 1 Light Accent 4" w:uiPriority="46"/>
+    <w:lsdException w:name="Grid Table 2 Accent 4" w:uiPriority="47"/>
+    <w:lsdException w:name="Grid Table 3 Accent 4" w:uiPriority="48"/>
+    <w:lsdException w:name="Grid Table 4 Accent 4" w:uiPriority="49"/>
+    <w:lsdException w:name="Grid Table 5 Dark Accent 4" w:uiPriority="50"/>
+    <w:lsdException w:name="Grid Table 6 Colorful Accent 4" w:uiPriority="51"/>
+    <w:lsdException w:name="Grid Table 7 Colorful Accent 4" w:uiPriority="52"/>
+    <w:lsdException w:name="Grid Table 1 Light Accent 5" w:uiPriority="46"/>
+    <w:lsdException w:name="Grid Table 2 Accent 5" w:uiPriority="47"/>
+    <w:lsdException w:name="Grid Table 3 Accent 5" w:uiPriority="48"/>
+    <w:lsdException w:name="Grid Table 4 Accent 5" w:uiPriority="49"/>
+    <w:lsdException w:name="Grid Table 5 Dark Accent 5" w:uiPriority="50"/>
+    <w:lsdException w:name="Grid Table 6 Colorful Accent 5" w:uiPriority="51"/>
+    <w:lsdException w:name="Grid Table 7 Colorful Accent 5" w:uiPriority="52"/>
+    <w:lsdException w:name="Grid Table 1 Light Accent 6" w:uiPriority="46"/>
+    <w:lsdException w:name="Grid Table 2 Accent 6" w:uiPriority="47"/>
+    <w:lsdException w:name="Grid Table 3 Accent 6" w:uiPriority="48"/>
+    <w:lsdException w:name="Grid Table 4 Accent 6" w:uiPriority="49"/>
+    <w:lsdException w:name="Grid Table 5 Dark Accent 6" w:uiPriority="50"/>
+    <w:lsdException w:name="Grid Table 6 Colorful Accent 6" w:uiPriority="51"/>
+    <w:lsdException w:name="Grid Table 7 Colorful Accent 6" w:uiPriority="52"/>
+    <w:lsdException w:name="List Table 1 Light" w:uiPriority="46"/>
+    <w:lsdException w:name="List Table 2" w:uiPriority="47"/>
+    <w:lsdException w:name="List Table 3" w:uiPriority="48"/>
+    <w:lsdException w:name="List Table 4" w:uiPriority="49"/>
+    <w:lsdException w:name="List Table 5 Dark" w:uiPriority="50"/>
+    <w:lsdException w:name="List Table 6 Colorful" w:uiPriority="51"/>
+    <w:lsdException w:name="List Table 7 Colorful" w:uiPriority="52"/>
+    <w:lsdException w:name="List Table 1 Light Accent 1" w:uiPriority="46"/>
+    <w:lsdException w:name="List Table 2 Accent 1" w:uiPriority="47"/>
+    <w:lsdException w:name="List Table 3 Accent 1" w:uiPriority="48"/>
+    <w:lsdException w:name="List Table 4 Accent 1" w:uiPriority="49"/>
+    <w:lsdException w:name="List Table 5 Dark Accent 1" w:uiPriority="50"/>
+    <w:lsdException w:name="List Table 6 Colorful Accent 1" w:uiPriority="51"/>
+    <w:lsdException w:name="List Table 7 Colorful Accent 1" w:uiPriority="52"/>
+    <w:lsdException w:name="List Table 1 Light Accent 2" w:uiPriority="46"/>
+    <w:lsdException w:name="List Table 2 Accent 2" w:uiPriority="47"/>
+    <w:lsdException w:name="List Table 3 Accent 2" w:uiPriority="48"/>
+    <w:lsdException w:name="List Table 4 Accent 2" w:uiPriority="49"/>
+    <w:lsdException w:name="List Table 5 Dark Accent 2" w:uiPriority="50"/>
+    <w:lsdException w:name="List Table 6 Colorful Accent 2" w:uiPriority="51"/>
+    <w:lsdException w:name="List Table 7 Colorful Accent 2" w:uiPriority="52"/>
+    <w:lsdException w:name="List Table 1 Light Accent 3" w:uiPriority="46"/>
+    <w:lsdException w:name="List Table 2 Accent 3" w:uiPriority="47"/>
+    <w:lsdException w:name="List Table 3 Accent 3" w:uiPriority="48"/>
+    <w:lsdException w:name="List Table 4 Accent 3" w:uiPriority="49"/>
+    <w:lsdException w:name="List Table 5 Dark Accent 3" w:uiPriority="50"/>
+    <w:lsdException w:name="List Table 6 Colorful Accent 3" w:uiPriority="51"/>
+    <w:lsdException w:name="List Table 7 Colorful Accent 3" w:uiPriority="52"/>
+    <w:lsdException w:name="List Table 1 Light Accent 4" w:uiPriority="46"/>
+    <w:lsdException w:name="List Table 2 Accent 4" w:uiPriority="47"/>
+    <w:lsdException w:name="List Table 3 Accent 4" w:uiPriority="48"/>
+    <w:lsdException w:name="List Table 4 Accent 4" w:uiPriority="49"/>
+    <w:lsdException w:name="List Table 5 Dark Accent 4" w:uiPriority="50"/>
+    <w:lsdException w:name="List Table 6 Colorful Accent 4" w:uiPriority="51"/>
+    <w:lsdException w:name="List Table 7 Colorful Accent 4" w:uiPriority="52"/>
+    <w:lsdException w:name="List Table 1 Light Accent 5" w:uiPriority="46"/>
+    <w:lsdException w:name="List Table 2 Accent 5" w:uiPriority="47"/>
+    <w:lsdException w:name="List Table 3 Accent 5" w:uiPriority="48"/>
+    <w:lsdException w:name="List Table 4 Accent 5" w:uiPriority="49"/>
+    <w:lsdException w:name="List Table 5 Dark Accent 5" w:uiPriority="50"/>
+    <w:lsdException w:name="List Table 6 Colorful Accent 5" w:uiPriority="51"/>
+    <w:lsdException w:name="List Table 7 Colorful Accent 5" w:uiPriority="52"/>
+    <w:lsdException w:name="List Table 1 Light Accent 6" w:uiPriority="46"/>
+    <w:lsdException w:name="List Table 2 Accent 6" w:uiPriority="47"/>
+    <w:lsdException w:name="List Table 3 Accent 6" w:uiPriority="48"/>
+    <w:lsdException w:name="List Table 4 Accent 6" w:uiPriority="49"/>
+    <w:lsdException w:name="List Table 5 Dark Accent 6" w:uiPriority="50"/>
+    <w:lsdException w:name="List Table 6 Colorful Accent 6" w:uiPriority="51"/>
+    <w:lsdException w:name="List Table 7 Colorful Accent 6" w:uiPriority="52"/>
+    <w:lsdException w:name="Mention" w:semiHidden="1" w:unhideWhenUsed="1"/>
+    <w:lsdException w:name="Smart Hyperlink" w:semiHidden="1" w:unhideWhenUsed="1"/>
+    <w:lsdException w:name="Hashtag" w:semiHidden="1" w:unhideWhenUsed="1"/>
+    <w:lsdException w:name="Unresolved Mention" w:semiHidden="1" w:unhideWhenUsed="1"/>
+    <w:lsdException w:name="Smart Link" w:semiHidden="1" w:unhideWhenUsed="1"/>
   </w:latentStyles>
   <w:style w:type="paragraph" w:default="1" w:styleId="Normal">
     <w:name w:val="Normal"/>
@@ -10915,6 +10940,7 @@
   <w:style w:type="paragraph" w:styleId="Heading2">
     <w:name w:val="heading 2"/>
     <w:basedOn w:val="Normal"/>
+    <w:link w:val="Heading2Char"/>
     <w:uiPriority w:val="1"/>
     <w:qFormat/>
     <w:pPr>
@@ -10933,7 +10959,6 @@
   <w:style w:type="character" w:default="1" w:styleId="DefaultParagraphFont">
     <w:name w:val="Default Paragraph Font"/>
     <w:uiPriority w:val="1"/>
-    <w:semiHidden/>
     <w:unhideWhenUsed/>
   </w:style>
   <w:style w:type="table" w:default="1" w:styleId="TableNormal">
@@ -11000,195 +11025,24 @@
     <w:uiPriority w:val="1"/>
     <w:qFormat/>
   </w:style>
-</w:styles>
-</file>
-
-<file path=word/stylesWithEffects.xml><?xml version="1.0" encoding="utf-8"?>
-<w:styles xmlns:wpc="http://schemas.microsoft.com/office/word/2010/wordprocessingCanvas" xmlns:mc="http://schemas.openxmlformats.org/markup-compatibility/2006" xmlns:o="urn:schemas-microsoft-com:office:office" xmlns:r="http://schemas.openxmlformats.org/officeDocument/2006/relationships" xmlns:m="http://schemas.openxmlformats.org/officeDocument/2006/math" xmlns:v="urn:schemas-microsoft-com:vml" xmlns:wp14="http://schemas.microsoft.com/office/word/2010/wordprocessingDrawing" xmlns:wp="http://schemas.openxmlformats.org/drawingml/2006/wordprocessingDrawing" xmlns:w10="urn:schemas-microsoft-com:office:word" xmlns:w="http://schemas.openxmlformats.org/wordprocessingml/2006/main" xmlns:w14="http://schemas.microsoft.com/office/word/2010/wordml" xmlns:wpg="http://schemas.microsoft.com/office/word/2010/wordprocessingGroup" xmlns:wpi="http://schemas.microsoft.com/office/word/2010/wordprocessingInk" xmlns:wne="http://schemas.microsoft.com/office/word/2006/wordml" xmlns:wps="http://schemas.microsoft.com/office/word/2010/wordprocessingShape" mc:Ignorable="w14 wp14">
-  <w:docDefaults>
-    <w:rPrDefault>
-      <w:rPr>
-        <w:rFonts w:asciiTheme="minorHAnsi" w:eastAsiaTheme="minorEastAsia" w:hAnsiTheme="minorHAnsi" w:cstheme="minorBidi"/>
-        <w:sz w:val="22"/>
-        <w:szCs w:val="22"/>
-        <w:lang w:val="en-GB" w:eastAsia="en-GB" w:bidi="ar-SA"/>
-      </w:rPr>
-    </w:rPrDefault>
-    <w:pPrDefault>
-      <w:pPr>
-        <w:spacing w:after="200" w:line="276" w:lineRule="auto"/>
-      </w:pPr>
-    </w:pPrDefault>
-  </w:docDefaults>
-  <w:latentStyles w:defLockedState="0" w:defUIPriority="99" w:defSemiHidden="1" w:defUnhideWhenUsed="1" w:defQFormat="0" w:count="267">
-    <w:lsdException w:name="Normal" w:semiHidden="0" w:uiPriority="0" w:unhideWhenUsed="0" w:qFormat="1"/>
-    <w:lsdException w:name="heading 1" w:semiHidden="0" w:uiPriority="9" w:unhideWhenUsed="0" w:qFormat="1"/>
-    <w:lsdException w:name="heading 2" w:uiPriority="9" w:qFormat="1"/>
-    <w:lsdException w:name="heading 3" w:uiPriority="9" w:qFormat="1"/>
-    <w:lsdException w:name="heading 4" w:uiPriority="9" w:qFormat="1"/>
-    <w:lsdException w:name="heading 5" w:uiPriority="9" w:qFormat="1"/>
-    <w:lsdException w:name="heading 6" w:uiPriority="9" w:qFormat="1"/>
-    <w:lsdException w:name="heading 7" w:uiPriority="9" w:qFormat="1"/>
-    <w:lsdException w:name="heading 8" w:uiPriority="9" w:qFormat="1"/>
-    <w:lsdException w:name="heading 9" w:uiPriority="9" w:qFormat="1"/>
-    <w:lsdException w:name="toc 1" w:uiPriority="39"/>
-    <w:lsdException w:name="toc 2" w:uiPriority="39"/>
-    <w:lsdException w:name="toc 3" w:uiPriority="39"/>
-    <w:lsdException w:name="toc 4" w:uiPriority="39"/>
-    <w:lsdException w:name="toc 5" w:uiPriority="39"/>
-    <w:lsdException w:name="toc 6" w:uiPriority="39"/>
-    <w:lsdException w:name="toc 7" w:uiPriority="39"/>
-    <w:lsdException w:name="toc 8" w:uiPriority="39"/>
-    <w:lsdException w:name="toc 9" w:uiPriority="39"/>
-    <w:lsdException w:name="caption" w:uiPriority="35" w:qFormat="1"/>
-    <w:lsdException w:name="Title" w:semiHidden="0" w:uiPriority="10" w:unhideWhenUsed="0" w:qFormat="1"/>
-    <w:lsdException w:name="Default Paragraph Font" w:uiPriority="1"/>
-    <w:lsdException w:name="Subtitle" w:semiHidden="0" w:uiPriority="11" w:unhideWhenUsed="0" w:qFormat="1"/>
-    <w:lsdException w:name="Strong" w:semiHidden="0" w:uiPriority="22" w:unhideWhenUsed="0" w:qFormat="1"/>
-    <w:lsdException w:name="Emphasis" w:semiHidden="0" w:uiPriority="20" w:unhideWhenUsed="0" w:qFormat="1"/>
-    <w:lsdException w:name="Table Grid" w:semiHidden="0" w:uiPriority="59" w:unhideWhenUsed="0"/>
-    <w:lsdException w:name="Placeholder Text" w:unhideWhenUsed="0"/>
-    <w:lsdException w:name="No Spacing" w:semiHidden="0" w:uiPriority="1" w:unhideWhenUsed="0" w:qFormat="1"/>
-    <w:lsdException w:name="Light Shading" w:semiHidden="0" w:uiPriority="60" w:unhideWhenUsed="0"/>
-    <w:lsdException w:name="Light List" w:semiHidden="0" w:uiPriority="61" w:unhideWhenUsed="0"/>
-    <w:lsdException w:name="Light Grid" w:semiHidden="0" w:uiPriority="62" w:unhideWhenUsed="0"/>
-    <w:lsdException w:name="Medium Shading 1" w:semiHidden="0" w:uiPriority="63" w:unhideWhenUsed="0"/>
-    <w:lsdException w:name="Medium Shading 2" w:semiHidden="0" w:uiPriority="64" w:unhideWhenUsed="0"/>
-    <w:lsdException w:name="Medium List 1" w:semiHidden="0" w:uiPriority="65" w:unhideWhenUsed="0"/>
-    <w:lsdException w:name="Medium List 2" w:semiHidden="0" w:uiPriority="66" w:unhideWhenUsed="0"/>
-    <w:lsdException w:name="Medium Grid 1" w:semiHidden="0" w:uiPriority="67" w:unhideWhenUsed="0"/>
-    <w:lsdException w:name="Medium Grid 2" w:semiHidden="0" w:uiPriority="68" w:unhideWhenUsed="0"/>
-    <w:lsdException w:name="Medium Grid 3" w:semiHidden="0" w:uiPriority="69" w:unhideWhenUsed="0"/>
-    <w:lsdException w:name="Dark List" w:semiHidden="0" w:uiPriority="70" w:unhideWhenUsed="0"/>
-    <w:lsdException w:name="Colorful Shading" w:semiHidden="0" w:uiPriority="71" w:unhideWhenUsed="0"/>
-    <w:lsdException w:name="Colorful List" w:semiHidden="0" w:uiPriority="72" w:unhideWhenUsed="0"/>
-    <w:lsdException w:name="Colorful Grid" w:semiHidden="0" w:uiPriority="73" w:unhideWhenUsed="0"/>
-    <w:lsdException w:name="Light Shading Accent 1" w:semiHidden="0" w:uiPriority="60" w:unhideWhenUsed="0"/>
-    <w:lsdException w:name="Light List Accent 1" w:semiHidden="0" w:uiPriority="61" w:unhideWhenUsed="0"/>
-    <w:lsdException w:name="Light Grid Accent 1" w:semiHidden="0" w:uiPriority="62" w:unhideWhenUsed="0"/>
-    <w:lsdException w:name="Medium Shading 1 Accent 1" w:semiHidden="0" w:uiPriority="63" w:unhideWhenUsed="0"/>
-    <w:lsdException w:name="Medium Shading 2 Accent 1" w:semiHidden="0" w:uiPriority="64" w:unhideWhenUsed="0"/>
-    <w:lsdException w:name="Medium List 1 Accent 1" w:semiHidden="0" w:uiPriority="65" w:unhideWhenUsed="0"/>
-    <w:lsdException w:name="Revision" w:unhideWhenUsed="0"/>
-    <w:lsdException w:name="List Paragraph" w:semiHidden="0" w:uiPriority="34" w:unhideWhenUsed="0" w:qFormat="1"/>
-    <w:lsdException w:name="Quote" w:semiHidden="0" w:uiPriority="29" w:unhideWhenUsed="0" w:qFormat="1"/>
-    <w:lsdException w:name="Intense Quote" w:semiHidden="0" w:uiPriority="30" w:unhideWhenUsed="0" w:qFormat="1"/>
-    <w:lsdException w:name="Medium List 2 Accent 1" w:semiHidden="0" w:uiPriority="66" w:unhideWhenUsed="0"/>
-    <w:lsdException w:name="Medium Grid 1 Accent 1" w:semiHidden="0" w:uiPriority="67" w:unhideWhenUsed="0"/>
-    <w:lsdException w:name="Medium Grid 2 Accent 1" w:semiHidden="0" w:uiPriority="68" w:unhideWhenUsed="0"/>
-    <w:lsdException w:name="Medium Grid 3 Accent 1" w:semiHidden="0" w:uiPriority="69" w:unhideWhenUsed="0"/>
-    <w:lsdException w:name="Dark List Accent 1" w:semiHidden="0" w:uiPriority="70" w:unhideWhenUsed="0"/>
-    <w:lsdException w:name="Colorful Shading Accent 1" w:semiHidden="0" w:uiPriority="71" w:unhideWhenUsed="0"/>
-    <w:lsdException w:name="Colorful List Accent 1" w:semiHidden="0" w:uiPriority="72" w:unhideWhenUsed="0"/>
-    <w:lsdException w:name="Colorful Grid Accent 1" w:semiHidden="0" w:uiPriority="73" w:unhideWhenUsed="0"/>
-    <w:lsdException w:name="Light Shading Accent 2" w:semiHidden="0" w:uiPriority="60" w:unhideWhenUsed="0"/>
-    <w:lsdException w:name="Light List Accent 2" w:semiHidden="0" w:uiPriority="61" w:unhideWhenUsed="0"/>
-    <w:lsdException w:name="Light Grid Accent 2" w:semiHidden="0" w:uiPriority="62" w:unhideWhenUsed="0"/>
-    <w:lsdException w:name="Medium Shading 1 Accent 2" w:semiHidden="0" w:uiPriority="63" w:unhideWhenUsed="0"/>
-    <w:lsdException w:name="Medium Shading 2 Accent 2" w:semiHidden="0" w:uiPriority="64" w:unhideWhenUsed="0"/>
-    <w:lsdException w:name="Medium List 1 Accent 2" w:semiHidden="0" w:uiPriority="65" w:unhideWhenUsed="0"/>
-    <w:lsdException w:name="Medium List 2 Accent 2" w:semiHidden="0" w:uiPriority="66" w:unhideWhenUsed="0"/>
-    <w:lsdException w:name="Medium Grid 1 Accent 2" w:semiHidden="0" w:uiPriority="67" w:unhideWhenUsed="0"/>
-    <w:lsdException w:name="Medium Grid 2 Accent 2" w:semiHidden="0" w:uiPriority="68" w:unhideWhenUsed="0"/>
-    <w:lsdException w:name="Medium Grid 3 Accent 2" w:semiHidden="0" w:uiPriority="69" w:unhideWhenUsed="0"/>
-    <w:lsdException w:name="Dark List Accent 2" w:semiHidden="0" w:uiPriority="70" w:unhideWhenUsed="0"/>
-    <w:lsdException w:name="Colorful Shading Accent 2" w:semiHidden="0" w:uiPriority="71" w:unhideWhenUsed="0"/>
-    <w:lsdException w:name="Colorful List Accent 2" w:semiHidden="0" w:uiPriority="72" w:unhideWhenUsed="0"/>
-    <w:lsdException w:name="Colorful Grid Accent 2" w:semiHidden="0" w:uiPriority="73" w:unhideWhenUsed="0"/>
-    <w:lsdException w:name="Light Shading Accent 3" w:semiHidden="0" w:uiPriority="60" w:unhideWhenUsed="0"/>
-    <w:lsdException w:name="Light List Accent 3" w:semiHidden="0" w:uiPriority="61" w:unhideWhenUsed="0"/>
-    <w:lsdException w:name="Light Grid Accent 3" w:semiHidden="0" w:uiPriority="62" w:unhideWhenUsed="0"/>
-    <w:lsdException w:name="Medium Shading 1 Accent 3" w:semiHidden="0" w:uiPriority="63" w:unhideWhenUsed="0"/>
-    <w:lsdException w:name="Medium Shading 2 Accent 3" w:semiHidden="0" w:uiPriority="64" w:unhideWhenUsed="0"/>
-    <w:lsdException w:name="Medium List 1 Accent 3" w:semiHidden="0" w:uiPriority="65" w:unhideWhenUsed="0"/>
-    <w:lsdException w:name="Medium List 2 Accent 3" w:semiHidden="0" w:uiPriority="66" w:unhideWhenUsed="0"/>
-    <w:lsdException w:name="Medium Grid 1 Accent 3" w:semiHidden="0" w:uiPriority="67" w:unhideWhenUsed="0"/>
-    <w:lsdException w:name="Medium Grid 2 Accent 3" w:semiHidden="0" w:uiPriority="68" w:unhideWhenUsed="0"/>
-    <w:lsdException w:name="Medium Grid 3 Accent 3" w:semiHidden="0" w:uiPriority="69" w:unhideWhenUsed="0"/>
-    <w:lsdException w:name="Dark List Accent 3" w:semiHidden="0" w:uiPriority="70" w:unhideWhenUsed="0"/>
-    <w:lsdException w:name="Colorful Shading Accent 3" w:semiHidden="0" w:uiPriority="71" w:unhideWhenUsed="0"/>
-    <w:lsdException w:name="Colorful List Accent 3" w:semiHidden="0" w:uiPriority="72" w:unhideWhenUsed="0"/>
-    <w:lsdException w:name="Colorful Grid Accent 3" w:semiHidden="0" w:uiPriority="73" w:unhideWhenUsed="0"/>
-    <w:lsdException w:name="Light Shading Accent 4" w:semiHidden="0" w:uiPriority="60" w:unhideWhenUsed="0"/>
-    <w:lsdException w:name="Light List Accent 4" w:semiHidden="0" w:uiPriority="61" w:unhideWhenUsed="0"/>
-    <w:lsdException w:name="Light Grid Accent 4" w:semiHidden="0" w:uiPriority="62" w:unhideWhenUsed="0"/>
-    <w:lsdException w:name="Medium Shading 1 Accent 4" w:semiHidden="0" w:uiPriority="63" w:unhideWhenUsed="0"/>
-    <w:lsdException w:name="Medium Shading 2 Accent 4" w:semiHidden="0" w:uiPriority="64" w:unhideWhenUsed="0"/>
-    <w:lsdException w:name="Medium List 1 Accent 4" w:semiHidden="0" w:uiPriority="65" w:unhideWhenUsed="0"/>
-    <w:lsdException w:name="Medium List 2 Accent 4" w:semiHidden="0" w:uiPriority="66" w:unhideWhenUsed="0"/>
-    <w:lsdException w:name="Medium Grid 1 Accent 4" w:semiHidden="0" w:uiPriority="67" w:unhideWhenUsed="0"/>
-    <w:lsdException w:name="Medium Grid 2 Accent 4" w:semiHidden="0" w:uiPriority="68" w:unhideWhenUsed="0"/>
-    <w:lsdException w:name="Medium Grid 3 Accent 4" w:semiHidden="0" w:uiPriority="69" w:unhideWhenUsed="0"/>
-    <w:lsdException w:name="Dark List Accent 4" w:semiHidden="0" w:uiPriority="70" w:unhideWhenUsed="0"/>
-    <w:lsdException w:name="Colorful Shading Accent 4" w:semiHidden="0" w:uiPriority="71" w:unhideWhenUsed="0"/>
-    <w:lsdException w:name="Colorful List Accent 4" w:semiHidden="0" w:uiPriority="72" w:unhideWhenUsed="0"/>
-    <w:lsdException w:name="Colorful Grid Accent 4" w:semiHidden="0" w:uiPriority="73" w:unhideWhenUsed="0"/>
-    <w:lsdException w:name="Light Shading Accent 5" w:semiHidden="0" w:uiPriority="60" w:unhideWhenUsed="0"/>
-    <w:lsdException w:name="Light List Accent 5" w:semiHidden="0" w:uiPriority="61" w:unhideWhenUsed="0"/>
-    <w:lsdException w:name="Light Grid Accent 5" w:semiHidden="0" w:uiPriority="62" w:unhideWhenUsed="0"/>
-    <w:lsdException w:name="Medium Shading 1 Accent 5" w:semiHidden="0" w:uiPriority="63" w:unhideWhenUsed="0"/>
-    <w:lsdException w:name="Medium Shading 2 Accent 5" w:semiHidden="0" w:uiPriority="64" w:unhideWhenUsed="0"/>
-    <w:lsdException w:name="Medium List 1 Accent 5" w:semiHidden="0" w:uiPriority="65" w:unhideWhenUsed="0"/>
-    <w:lsdException w:name="Medium List 2 Accent 5" w:semiHidden="0" w:uiPriority="66" w:unhideWhenUsed="0"/>
-    <w:lsdException w:name="Medium Grid 1 Accent 5" w:semiHidden="0" w:uiPriority="67" w:unhideWhenUsed="0"/>
-    <w:lsdException w:name="Medium Grid 2 Accent 5" w:semiHidden="0" w:uiPriority="68" w:unhideWhenUsed="0"/>
-    <w:lsdException w:name="Medium Grid 3 Accent 5" w:semiHidden="0" w:uiPriority="69" w:unhideWhenUsed="0"/>
-    <w:lsdException w:name="Dark List Accent 5" w:semiHidden="0" w:uiPriority="70" w:unhideWhenUsed="0"/>
-    <w:lsdException w:name="Colorful Shading Accent 5" w:semiHidden="0" w:uiPriority="71" w:unhideWhenUsed="0"/>
-    <w:lsdException w:name="Colorful List Accent 5" w:semiHidden="0" w:uiPriority="72" w:unhideWhenUsed="0"/>
-    <w:lsdException w:name="Colorful Grid Accent 5" w:semiHidden="0" w:uiPriority="73" w:unhideWhenUsed="0"/>
-    <w:lsdException w:name="Light Shading Accent 6" w:semiHidden="0" w:uiPriority="60" w:unhideWhenUsed="0"/>
-    <w:lsdException w:name="Light List Accent 6" w:semiHidden="0" w:uiPriority="61" w:unhideWhenUsed="0"/>
-    <w:lsdException w:name="Light Grid Accent 6" w:semiHidden="0" w:uiPriority="62" w:unhideWhenUsed="0"/>
-    <w:lsdException w:name="Medium Shading 1 Accent 6" w:semiHidden="0" w:uiPriority="63" w:unhideWhenUsed="0"/>
-    <w:lsdException w:name="Medium Shading 2 Accent 6" w:semiHidden="0" w:uiPriority="64" w:unhideWhenUsed="0"/>
-    <w:lsdException w:name="Medium List 1 Accent 6" w:semiHidden="0" w:uiPriority="65" w:unhideWhenUsed="0"/>
-    <w:lsdException w:name="Medium List 2 Accent 6" w:semiHidden="0" w:uiPriority="66" w:unhideWhenUsed="0"/>
-    <w:lsdException w:name="Medium Grid 1 Accent 6" w:semiHidden="0" w:uiPriority="67" w:unhideWhenUsed="0"/>
-    <w:lsdException w:name="Medium Grid 2 Accent 6" w:semiHidden="0" w:uiPriority="68" w:unhideWhenUsed="0"/>
-    <w:lsdException w:name="Medium Grid 3 Accent 6" w:semiHidden="0" w:uiPriority="69" w:unhideWhenUsed="0"/>
-    <w:lsdException w:name="Dark List Accent 6" w:semiHidden="0" w:uiPriority="70" w:unhideWhenUsed="0"/>
-    <w:lsdException w:name="Colorful Shading Accent 6" w:semiHidden="0" w:uiPriority="71" w:unhideWhenUsed="0"/>
-    <w:lsdException w:name="Colorful List Accent 6" w:semiHidden="0" w:uiPriority="72" w:unhideWhenUsed="0"/>
-    <w:lsdException w:name="Colorful Grid Accent 6" w:semiHidden="0" w:uiPriority="73" w:unhideWhenUsed="0"/>
-    <w:lsdException w:name="Subtle Emphasis" w:semiHidden="0" w:uiPriority="19" w:unhideWhenUsed="0" w:qFormat="1"/>
-    <w:lsdException w:name="Intense Emphasis" w:semiHidden="0" w:uiPriority="21" w:unhideWhenUsed="0" w:qFormat="1"/>
-    <w:lsdException w:name="Subtle Reference" w:semiHidden="0" w:uiPriority="31" w:unhideWhenUsed="0" w:qFormat="1"/>
-    <w:lsdException w:name="Intense Reference" w:semiHidden="0" w:uiPriority="32" w:unhideWhenUsed="0" w:qFormat="1"/>
-    <w:lsdException w:name="Book Title" w:semiHidden="0" w:uiPriority="33" w:unhideWhenUsed="0" w:qFormat="1"/>
-    <w:lsdException w:name="Bibliography" w:uiPriority="37"/>
-    <w:lsdException w:name="TOC Heading" w:uiPriority="39" w:qFormat="1"/>
-  </w:latentStyles>
-  <w:style w:type="paragraph" w:default="1" w:styleId="Normal">
-    <w:name w:val="Normal"/>
-    <w:qFormat/>
+  <w:style w:type="character" w:customStyle="1" w:styleId="Heading2Char">
+    <w:name w:val="Heading 2 Char"/>
+    <w:basedOn w:val="DefaultParagraphFont"/>
+    <w:link w:val="Heading2"/>
+    <w:uiPriority w:val="1"/>
+    <w:rsid w:val="009500CF"/>
+    <w:rPr>
+      <w:rFonts w:ascii="Times New Roman" w:eastAsia="Times New Roman" w:hAnsi="Times New Roman" w:cs="Times New Roman"/>
+      <w:b/>
+      <w:bCs/>
+      <w:sz w:val="32"/>
+      <w:szCs w:val="32"/>
+    </w:rPr>
   </w:style>
-  <w:style w:type="character" w:default="1" w:styleId="DefaultParagraphFont">
-    <w:name w:val="Default Paragraph Font"/>
-    <w:uiPriority w:val="1"/>
-    <w:semiHidden/>
-    <w:unhideWhenUsed/>
-  </w:style>
-  <w:style w:type="table" w:default="1" w:styleId="TableNormal">
-    <w:name w:val="Normal Table"/>
-    <w:uiPriority w:val="99"/>
-    <w:semiHidden/>
-    <w:unhideWhenUsed/>
-    <w:tblPr>
-      <w:tblInd w:w="0" w:type="dxa"/>
-      <w:tblCellMar>
-        <w:top w:w="0" w:type="dxa"/>
-        <w:left w:w="108" w:type="dxa"/>
-        <w:bottom w:w="0" w:type="dxa"/>
-        <w:right w:w="108" w:type="dxa"/>
-      </w:tblCellMar>
-    </w:tblPr>
-  </w:style>
-  <w:style w:type="numbering" w:default="1" w:styleId="NoList">
-    <w:name w:val="No List"/>
-    <w:uiPriority w:val="99"/>
-    <w:semiHidden/>
-    <w:unhideWhenUsed/>
+  <w:style w:type="character" w:customStyle="1" w:styleId="ui-provider">
+    <w:name w:val="ui-provider"/>
+    <w:basedOn w:val="DefaultParagraphFont"/>
+    <w:rsid w:val="009500CF"/>
   </w:style>
 </w:styles>
 </file>
